--- a/SequenceDiagram/UC-4/UC4-Sequence_Diagram(reasoning).docx
+++ b/SequenceDiagram/UC-4/UC4-Sequence_Diagram(reasoning).docx
@@ -10,75 +10,40 @@
         <w:t>Sequence Diagram</w:t>
       </w:r>
     </w:p>
-    <w:p>
-      <w:pPr>
+    <w:p/>
+    <w:p>
+      <w:r>
         <w:rPr>
           <w:rFonts w:hint="eastAsia"/>
         </w:rPr>
-      </w:pPr>
-    </w:p>
-    <w:p>
-      <w:pPr>
+        <w:t xml:space="preserve">UC - </w:t>
+      </w:r>
+      <w:r>
+        <w:t>4</w:t>
+      </w:r>
+      <w:r>
         <w:rPr>
           <w:rFonts w:hint="eastAsia"/>
         </w:rPr>
-      </w:pPr>
+        <w:t xml:space="preserve"> : </w:t>
+      </w:r>
+      <w:r>
+        <w:rPr>
+          <w:color w:val="000000"/>
+        </w:rPr>
+        <w:t>Look Menu</w:t>
+      </w:r>
+    </w:p>
+    <w:p/>
+    <w:p>
       <w:r>
         <w:rPr>
           <w:rFonts w:hint="eastAsia"/>
         </w:rPr>
-        <w:t xml:space="preserve">UC - </w:t>
-      </w:r>
-      <w:proofErr w:type="gramStart"/>
-      <w:r>
-        <w:t>4</w:t>
-      </w:r>
-      <w:r>
-        <w:rPr>
-          <w:rFonts w:hint="eastAsia"/>
-        </w:rPr>
-        <w:t xml:space="preserve"> :</w:t>
-      </w:r>
-      <w:proofErr w:type="gramEnd"/>
-      <w:r>
-        <w:rPr>
-          <w:rFonts w:hint="eastAsia"/>
-        </w:rPr>
-        <w:t xml:space="preserve"> </w:t>
-      </w:r>
-      <w:r>
-        <w:rPr>
-          <w:color w:val="000000"/>
-        </w:rPr>
-        <w:t>Look Menu</w:t>
-      </w:r>
-    </w:p>
-    <w:p>
-      <w:pPr>
-        <w:rPr>
-          <w:rFonts w:hint="eastAsia"/>
-        </w:rPr>
-      </w:pPr>
-    </w:p>
-    <w:p>
-      <w:pPr>
-        <w:rPr>
-          <w:rFonts w:hint="eastAsia"/>
-        </w:rPr>
-      </w:pPr>
-      <w:r>
-        <w:rPr>
-          <w:rFonts w:hint="eastAsia"/>
-        </w:rPr>
         <w:t>Variation 1 - 1.</w:t>
       </w:r>
     </w:p>
     <w:p>
-      <w:pPr>
-        <w:rPr>
-          <w:rFonts w:hint="eastAsia"/>
-        </w:rPr>
-      </w:pPr>
       <w:r>
         <w:rPr>
           <w:rFonts w:hint="eastAsia"/>
@@ -100,7 +65,7 @@
                     <pic:cNvPicPr/>
                   </pic:nvPicPr>
                   <pic:blipFill>
-                    <a:blip r:embed="rId5">
+                    <a:blip r:embed="rId7">
                       <a:extLst>
                         <a:ext uri="{28A0092B-C50C-407E-A947-70E740481C1C}">
                           <a14:useLocalDpi xmlns:a14="http://schemas.microsoft.com/office/drawing/2010/main" val="0"/>
@@ -131,34 +96,23 @@
     <w:p/>
     <w:p/>
     <w:p>
-      <w:pPr>
+      <w:r>
         <w:rPr>
           <w:rFonts w:hint="eastAsia"/>
         </w:rPr>
-      </w:pPr>
-      <w:r>
-        <w:rPr>
-          <w:rFonts w:hint="eastAsia"/>
-        </w:rPr>
         <w:t>Variation 1 - 2.</w:t>
       </w:r>
     </w:p>
     <w:p>
-      <w:pPr>
-        <w:rPr>
-          <w:rFonts w:hint="eastAsia"/>
-        </w:rPr>
-      </w:pPr>
-      <w:r>
-        <w:rPr>
-          <w:rFonts w:hint="eastAsia"/>
+      <w:r>
+        <w:rPr>
           <w:noProof/>
         </w:rPr>
         <w:drawing>
           <wp:inline distT="0" distB="0" distL="0" distR="0">
-            <wp:extent cx="5731510" cy="3349625"/>
-            <wp:effectExtent l="0" t="0" r="2540" b="3175"/>
-            <wp:docPr id="4" name="그림 4"/>
+            <wp:extent cx="5731510" cy="3242310"/>
+            <wp:effectExtent l="0" t="0" r="2540" b="0"/>
+            <wp:docPr id="1" name="그림 1"/>
             <wp:cNvGraphicFramePr>
               <a:graphicFrameLocks xmlns:a="http://schemas.openxmlformats.org/drawingml/2006/main" noChangeAspect="1"/>
             </wp:cNvGraphicFramePr>
@@ -166,11 +120,11 @@
               <a:graphicData uri="http://schemas.openxmlformats.org/drawingml/2006/picture">
                 <pic:pic xmlns:pic="http://schemas.openxmlformats.org/drawingml/2006/picture">
                   <pic:nvPicPr>
-                    <pic:cNvPr id="4" name="수정후.png"/>
+                    <pic:cNvPr id="1" name="수정후.png"/>
                     <pic:cNvPicPr/>
                   </pic:nvPicPr>
                   <pic:blipFill>
-                    <a:blip r:embed="rId6">
+                    <a:blip r:embed="rId8">
                       <a:extLst>
                         <a:ext uri="{28A0092B-C50C-407E-A947-70E740481C1C}">
                           <a14:useLocalDpi xmlns:a14="http://schemas.microsoft.com/office/drawing/2010/main" val="0"/>
@@ -184,7 +138,7 @@
                   <pic:spPr>
                     <a:xfrm>
                       <a:off x="0" y="0"/>
-                      <a:ext cx="5731510" cy="3349625"/>
+                      <a:ext cx="5731510" cy="3242310"/>
                     </a:xfrm>
                     <a:prstGeom prst="rect">
                       <a:avLst/>
@@ -225,469 +179,466 @@
         </w:rPr>
         <w:t xml:space="preserve"> </w:t>
       </w:r>
+      <w:r>
+        <w:rPr>
+          <w:rFonts w:ascii="Arial Unicode MS" w:eastAsia="Arial Unicode MS" w:hAnsi="Arial Unicode MS" w:cs="Arial Unicode MS"/>
+        </w:rPr>
+        <w:t xml:space="preserve">1 </w:t>
+      </w:r>
+    </w:p>
+    <w:p>
+      <w:pPr>
+        <w:ind w:left="720"/>
+        <w:rPr>
+          <w:rFonts w:ascii="Arial Unicode MS" w:eastAsia="Arial Unicode MS" w:hAnsi="Arial Unicode MS" w:cs="Arial Unicode MS"/>
+        </w:rPr>
+      </w:pPr>
+    </w:p>
+    <w:p>
+      <w:pPr>
+        <w:ind w:left="720"/>
+        <w:rPr>
+          <w:rFonts w:ascii="Arial Unicode MS" w:eastAsia="Arial Unicode MS" w:hAnsi="Arial Unicode MS" w:cs="Arial Unicode MS"/>
+        </w:rPr>
+      </w:pPr>
+      <w:r>
+        <w:rPr>
+          <w:rFonts w:asciiTheme="minorEastAsia" w:hAnsiTheme="minorEastAsia" w:cs="Arial Unicode MS" w:hint="eastAsia"/>
+        </w:rPr>
+        <w:t>장점:</w:t>
+      </w:r>
+      <w:r>
+        <w:rPr>
+          <w:rFonts w:asciiTheme="minorEastAsia" w:hAnsiTheme="minorEastAsia" w:cs="Arial Unicode MS"/>
+        </w:rPr>
+        <w:t xml:space="preserve"> </w:t>
+      </w:r>
+      <w:r>
+        <w:rPr>
+          <w:rFonts w:ascii="Arial Unicode MS" w:eastAsia="Arial Unicode MS" w:hAnsi="Arial Unicode MS" w:cs="Arial Unicode MS"/>
+        </w:rPr>
+        <w:t xml:space="preserve"> </w:t>
+      </w:r>
+      <w:r>
+        <w:rPr>
+          <w:rFonts w:ascii="Arial Unicode MS" w:eastAsia="Arial Unicode MS" w:hAnsi="Arial Unicode MS" w:cs="Arial Unicode MS" w:hint="eastAsia"/>
+        </w:rPr>
+        <w:t>Menu Page</w:t>
+      </w:r>
+      <w:r>
+        <w:rPr>
+          <w:rFonts w:ascii="맑은 고딕" w:eastAsia="맑은 고딕" w:hAnsi="맑은 고딕" w:cs="맑은 고딕" w:hint="eastAsia"/>
+        </w:rPr>
+        <w:t>를</w:t>
+      </w:r>
+      <w:r>
+        <w:rPr>
+          <w:rFonts w:ascii="Arial Unicode MS" w:eastAsia="Arial Unicode MS" w:hAnsi="Arial Unicode MS" w:cs="Arial Unicode MS" w:hint="eastAsia"/>
+        </w:rPr>
+        <w:t xml:space="preserve"> </w:t>
+      </w:r>
+      <w:r>
+        <w:rPr>
+          <w:rFonts w:ascii="맑은 고딕" w:eastAsia="맑은 고딕" w:hAnsi="맑은 고딕" w:cs="맑은 고딕" w:hint="eastAsia"/>
+        </w:rPr>
+        <w:t>만들</w:t>
+      </w:r>
+      <w:r>
+        <w:rPr>
+          <w:rFonts w:ascii="Arial Unicode MS" w:eastAsia="Arial Unicode MS" w:hAnsi="Arial Unicode MS" w:cs="Arial Unicode MS" w:hint="eastAsia"/>
+        </w:rPr>
+        <w:t xml:space="preserve"> </w:t>
+      </w:r>
+      <w:r>
+        <w:rPr>
+          <w:rFonts w:ascii="맑은 고딕" w:eastAsia="맑은 고딕" w:hAnsi="맑은 고딕" w:cs="맑은 고딕" w:hint="eastAsia"/>
+        </w:rPr>
+        <w:t>때</w:t>
+      </w:r>
+      <w:r>
+        <w:rPr>
+          <w:rFonts w:ascii="Arial Unicode MS" w:eastAsia="Arial Unicode MS" w:hAnsi="Arial Unicode MS" w:cs="Arial Unicode MS" w:hint="eastAsia"/>
+        </w:rPr>
+        <w:t xml:space="preserve"> Recommendation System</w:t>
+      </w:r>
+      <w:r>
+        <w:rPr>
+          <w:rFonts w:ascii="맑은 고딕" w:eastAsia="맑은 고딕" w:hAnsi="맑은 고딕" w:cs="맑은 고딕" w:hint="eastAsia"/>
+        </w:rPr>
+        <w:t>으로부터</w:t>
+      </w:r>
+      <w:r>
+        <w:rPr>
+          <w:rFonts w:ascii="Arial Unicode MS" w:eastAsia="Arial Unicode MS" w:hAnsi="Arial Unicode MS" w:cs="Arial Unicode MS" w:hint="eastAsia"/>
+        </w:rPr>
+        <w:t xml:space="preserve"> </w:t>
+      </w:r>
+      <w:r>
+        <w:rPr>
+          <w:rFonts w:ascii="맑은 고딕" w:eastAsia="맑은 고딕" w:hAnsi="맑은 고딕" w:cs="맑은 고딕" w:hint="eastAsia"/>
+        </w:rPr>
+        <w:t>결과물인</w:t>
+      </w:r>
+      <w:r>
+        <w:rPr>
+          <w:rFonts w:ascii="Arial Unicode MS" w:eastAsia="Arial Unicode MS" w:hAnsi="Arial Unicode MS" w:cs="Arial Unicode MS" w:hint="eastAsia"/>
+        </w:rPr>
+        <w:t xml:space="preserve"> Recommendation Menu List</w:t>
+      </w:r>
+      <w:r>
+        <w:rPr>
+          <w:rFonts w:ascii="맑은 고딕" w:eastAsia="맑은 고딕" w:hAnsi="맑은 고딕" w:cs="맑은 고딕" w:hint="eastAsia"/>
+        </w:rPr>
+        <w:t>를</w:t>
+      </w:r>
+      <w:r>
+        <w:rPr>
+          <w:rFonts w:ascii="Arial Unicode MS" w:eastAsia="Arial Unicode MS" w:hAnsi="Arial Unicode MS" w:cs="Arial Unicode MS" w:hint="eastAsia"/>
+        </w:rPr>
+        <w:t xml:space="preserve"> </w:t>
+      </w:r>
+      <w:r>
+        <w:rPr>
+          <w:rFonts w:ascii="맑은 고딕" w:eastAsia="맑은 고딕" w:hAnsi="맑은 고딕" w:cs="맑은 고딕" w:hint="eastAsia"/>
+        </w:rPr>
+        <w:t>사용함으로써</w:t>
+      </w:r>
+      <w:r>
+        <w:rPr>
+          <w:rFonts w:ascii="Arial Unicode MS" w:eastAsia="Arial Unicode MS" w:hAnsi="Arial Unicode MS" w:cs="Arial Unicode MS" w:hint="eastAsia"/>
+        </w:rPr>
+        <w:t xml:space="preserve"> Sequential Cohesion</w:t>
+      </w:r>
+      <w:r>
+        <w:rPr>
+          <w:rFonts w:ascii="맑은 고딕" w:eastAsia="맑은 고딕" w:hAnsi="맑은 고딕" w:cs="맑은 고딕" w:hint="eastAsia"/>
+        </w:rPr>
+        <w:t>을</w:t>
+      </w:r>
+      <w:r>
+        <w:rPr>
+          <w:rFonts w:ascii="Arial Unicode MS" w:eastAsia="Arial Unicode MS" w:hAnsi="Arial Unicode MS" w:cs="Arial Unicode MS" w:hint="eastAsia"/>
+        </w:rPr>
+        <w:t xml:space="preserve"> </w:t>
+      </w:r>
+      <w:r>
+        <w:rPr>
+          <w:rFonts w:ascii="맑은 고딕" w:eastAsia="맑은 고딕" w:hAnsi="맑은 고딕" w:cs="맑은 고딕" w:hint="eastAsia"/>
+        </w:rPr>
+        <w:t>갖는다</w:t>
+      </w:r>
+      <w:r>
+        <w:rPr>
+          <w:rFonts w:ascii="Arial Unicode MS" w:eastAsia="Arial Unicode MS" w:hAnsi="Arial Unicode MS" w:cs="Arial Unicode MS" w:hint="eastAsia"/>
+        </w:rPr>
+        <w:t>.</w:t>
+      </w:r>
+    </w:p>
+    <w:p>
+      <w:pPr>
+        <w:ind w:firstLine="720"/>
+        <w:rPr>
+          <w:rFonts w:ascii="Arial Unicode MS" w:eastAsia="Arial Unicode MS" w:hAnsi="Arial Unicode MS" w:cs="Arial Unicode MS"/>
+        </w:rPr>
+      </w:pPr>
+      <w:r>
+        <w:rPr>
+          <w:rFonts w:asciiTheme="minorEastAsia" w:hAnsiTheme="minorEastAsia" w:cs="Arial Unicode MS" w:hint="eastAsia"/>
+        </w:rPr>
+        <w:t>단점</w:t>
+      </w:r>
+      <w:r>
+        <w:rPr>
+          <w:rFonts w:ascii="Arial Unicode MS" w:hAnsi="Arial Unicode MS" w:cs="Arial Unicode MS" w:hint="eastAsia"/>
+        </w:rPr>
+        <w:t>:</w:t>
+      </w:r>
+      <w:r>
+        <w:rPr>
+          <w:rFonts w:ascii="Arial Unicode MS" w:hAnsi="Arial Unicode MS" w:cs="Arial Unicode MS"/>
+        </w:rPr>
+        <w:t xml:space="preserve"> </w:t>
+      </w:r>
+      <w:r>
+        <w:rPr>
+          <w:rFonts w:ascii="맑은 고딕" w:eastAsia="맑은 고딕" w:hAnsi="맑은 고딕" w:cs="맑은 고딕" w:hint="eastAsia"/>
+        </w:rPr>
+        <w:t>불필요하게</w:t>
+      </w:r>
+      <w:r>
+        <w:rPr>
+          <w:rFonts w:ascii="Arial Unicode MS" w:eastAsia="Arial Unicode MS" w:hAnsi="Arial Unicode MS" w:cs="Arial Unicode MS" w:hint="eastAsia"/>
+        </w:rPr>
+        <w:t xml:space="preserve"> Communication Chain</w:t>
+      </w:r>
+      <w:r>
+        <w:rPr>
+          <w:rFonts w:ascii="맑은 고딕" w:eastAsia="맑은 고딕" w:hAnsi="맑은 고딕" w:cs="맑은 고딕" w:hint="eastAsia"/>
+        </w:rPr>
+        <w:t>이</w:t>
+      </w:r>
+      <w:r>
+        <w:rPr>
+          <w:rFonts w:ascii="Arial Unicode MS" w:eastAsia="Arial Unicode MS" w:hAnsi="Arial Unicode MS" w:cs="Arial Unicode MS" w:hint="eastAsia"/>
+        </w:rPr>
+        <w:t xml:space="preserve"> </w:t>
+      </w:r>
+      <w:r>
+        <w:rPr>
+          <w:rFonts w:ascii="맑은 고딕" w:eastAsia="맑은 고딕" w:hAnsi="맑은 고딕" w:cs="맑은 고딕" w:hint="eastAsia"/>
+        </w:rPr>
+        <w:t>늘어난다</w:t>
+      </w:r>
+      <w:r>
+        <w:rPr>
+          <w:rFonts w:ascii="Arial Unicode MS" w:eastAsia="Arial Unicode MS" w:hAnsi="Arial Unicode MS" w:cs="Arial Unicode MS" w:hint="eastAsia"/>
+        </w:rPr>
+        <w:t>.</w:t>
+      </w:r>
+    </w:p>
+    <w:p>
+      <w:pPr>
+        <w:ind w:left="720"/>
+        <w:rPr>
+          <w:rFonts w:ascii="Arial Unicode MS" w:eastAsia="Arial Unicode MS" w:hAnsi="Arial Unicode MS" w:cs="Arial Unicode MS"/>
+        </w:rPr>
+      </w:pPr>
+    </w:p>
+    <w:p>
+      <w:pPr>
+        <w:ind w:left="720"/>
+        <w:rPr>
+          <w:rFonts w:ascii="Arial Unicode MS" w:eastAsia="Arial Unicode MS" w:hAnsi="Arial Unicode MS" w:cs="Arial Unicode MS"/>
+        </w:rPr>
+      </w:pPr>
+    </w:p>
+    <w:p>
+      <w:pPr>
+        <w:ind w:left="720"/>
+        <w:rPr>
+          <w:rFonts w:ascii="Arial Unicode MS" w:eastAsia="Arial Unicode MS" w:hAnsi="Arial Unicode MS" w:cs="Arial Unicode MS"/>
+        </w:rPr>
+      </w:pPr>
+      <w:r>
+        <w:rPr>
+          <w:rFonts w:ascii="Arial Unicode MS" w:eastAsia="Arial Unicode MS" w:hAnsi="Arial Unicode MS" w:cs="Arial Unicode MS"/>
+        </w:rPr>
+        <w:t xml:space="preserve">Variation 1 - 2 </w:t>
+      </w:r>
+    </w:p>
+    <w:p>
+      <w:pPr>
+        <w:ind w:left="720"/>
+        <w:rPr>
+          <w:rFonts w:ascii="Arial Unicode MS" w:eastAsia="Arial Unicode MS" w:hAnsi="Arial Unicode MS" w:cs="Arial Unicode MS"/>
+        </w:rPr>
+      </w:pPr>
+    </w:p>
+    <w:p>
+      <w:pPr>
+        <w:ind w:firstLine="720"/>
+        <w:rPr>
+          <w:rFonts w:ascii="Arial Unicode MS" w:eastAsia="Arial Unicode MS" w:hAnsi="Arial Unicode MS" w:cs="Arial Unicode MS"/>
+        </w:rPr>
+      </w:pPr>
+      <w:r>
+        <w:rPr>
+          <w:rFonts w:asciiTheme="minorEastAsia" w:hAnsiTheme="minorEastAsia" w:cs="Arial Unicode MS" w:hint="eastAsia"/>
+        </w:rPr>
+        <w:t>장점</w:t>
+      </w:r>
+      <w:r>
+        <w:rPr>
+          <w:rFonts w:ascii="Arial Unicode MS" w:hAnsi="Arial Unicode MS" w:cs="Arial Unicode MS" w:hint="eastAsia"/>
+        </w:rPr>
+        <w:t>:</w:t>
+      </w:r>
+      <w:r>
+        <w:rPr>
+          <w:rFonts w:ascii="Arial Unicode MS" w:hAnsi="Arial Unicode MS" w:cs="Arial Unicode MS"/>
+        </w:rPr>
+        <w:t xml:space="preserve"> </w:t>
+      </w:r>
+      <w:r>
+        <w:rPr>
+          <w:rFonts w:ascii="Arial Unicode MS" w:eastAsia="Arial Unicode MS" w:hAnsi="Arial Unicode MS" w:cs="Arial Unicode MS" w:hint="eastAsia"/>
+        </w:rPr>
+        <w:t xml:space="preserve">DB </w:t>
+      </w:r>
+      <w:r>
+        <w:rPr>
+          <w:rFonts w:ascii="맑은 고딕" w:eastAsia="맑은 고딕" w:hAnsi="맑은 고딕" w:cs="맑은 고딕" w:hint="eastAsia"/>
+        </w:rPr>
+        <w:t>접근을</w:t>
+      </w:r>
+      <w:r>
+        <w:rPr>
+          <w:rFonts w:ascii="Arial Unicode MS" w:eastAsia="Arial Unicode MS" w:hAnsi="Arial Unicode MS" w:cs="Arial Unicode MS" w:hint="eastAsia"/>
+        </w:rPr>
+        <w:t xml:space="preserve"> Controller</w:t>
+      </w:r>
+      <w:r>
+        <w:rPr>
+          <w:rFonts w:ascii="맑은 고딕" w:eastAsia="맑은 고딕" w:hAnsi="맑은 고딕" w:cs="맑은 고딕" w:hint="eastAsia"/>
+        </w:rPr>
+        <w:t>에게</w:t>
+      </w:r>
+      <w:r>
+        <w:rPr>
+          <w:rFonts w:ascii="Arial Unicode MS" w:eastAsia="Arial Unicode MS" w:hAnsi="Arial Unicode MS" w:cs="Arial Unicode MS" w:hint="eastAsia"/>
+        </w:rPr>
+        <w:t xml:space="preserve"> </w:t>
+      </w:r>
+      <w:r>
+        <w:rPr>
+          <w:rFonts w:ascii="맑은 고딕" w:eastAsia="맑은 고딕" w:hAnsi="맑은 고딕" w:cs="맑은 고딕" w:hint="eastAsia"/>
+        </w:rPr>
+        <w:t>맡겨</w:t>
+      </w:r>
+      <w:r>
+        <w:rPr>
+          <w:rFonts w:ascii="Arial Unicode MS" w:eastAsia="Arial Unicode MS" w:hAnsi="Arial Unicode MS" w:cs="Arial Unicode MS" w:hint="eastAsia"/>
+        </w:rPr>
+        <w:t xml:space="preserve"> Communication Chain</w:t>
+      </w:r>
+      <w:r>
+        <w:rPr>
+          <w:rFonts w:ascii="맑은 고딕" w:eastAsia="맑은 고딕" w:hAnsi="맑은 고딕" w:cs="맑은 고딕" w:hint="eastAsia"/>
+        </w:rPr>
+        <w:t>이</w:t>
+      </w:r>
+      <w:r>
+        <w:rPr>
+          <w:rFonts w:ascii="Arial Unicode MS" w:eastAsia="Arial Unicode MS" w:hAnsi="Arial Unicode MS" w:cs="Arial Unicode MS" w:hint="eastAsia"/>
+        </w:rPr>
+        <w:t xml:space="preserve"> </w:t>
+      </w:r>
+      <w:r>
+        <w:rPr>
+          <w:rFonts w:ascii="맑은 고딕" w:eastAsia="맑은 고딕" w:hAnsi="맑은 고딕" w:cs="맑은 고딕" w:hint="eastAsia"/>
+        </w:rPr>
+        <w:t>줄어든다</w:t>
+      </w:r>
+      <w:r>
+        <w:rPr>
+          <w:rFonts w:ascii="Arial Unicode MS" w:eastAsia="Arial Unicode MS" w:hAnsi="Arial Unicode MS" w:cs="Arial Unicode MS" w:hint="eastAsia"/>
+        </w:rPr>
+        <w:t>.</w:t>
+      </w:r>
+    </w:p>
+    <w:p>
+      <w:pPr>
+        <w:ind w:left="720"/>
+        <w:rPr>
+          <w:rFonts w:ascii="Arial Unicode MS" w:eastAsia="Arial Unicode MS" w:hAnsi="Arial Unicode MS" w:cs="Arial Unicode MS"/>
+        </w:rPr>
+      </w:pPr>
+    </w:p>
+    <w:p>
+      <w:pPr>
+        <w:ind w:firstLine="720"/>
+        <w:rPr>
+          <w:rFonts w:ascii="Arial Unicode MS" w:eastAsia="Arial Unicode MS" w:hAnsi="Arial Unicode MS" w:cs="Arial Unicode MS"/>
+        </w:rPr>
+      </w:pPr>
+      <w:r>
+        <w:rPr>
+          <w:rFonts w:asciiTheme="minorEastAsia" w:hAnsiTheme="minorEastAsia" w:cs="Arial Unicode MS" w:hint="eastAsia"/>
+        </w:rPr>
+        <w:t>단점</w:t>
+      </w:r>
+      <w:r>
+        <w:rPr>
+          <w:rFonts w:ascii="Arial Unicode MS" w:hAnsi="Arial Unicode MS" w:cs="Arial Unicode MS" w:hint="eastAsia"/>
+        </w:rPr>
+        <w:t>:</w:t>
+      </w:r>
+      <w:r>
+        <w:rPr>
+          <w:rFonts w:ascii="Arial Unicode MS" w:hAnsi="Arial Unicode MS" w:cs="Arial Unicode MS"/>
+        </w:rPr>
+        <w:t xml:space="preserve"> </w:t>
+      </w:r>
+      <w:r>
+        <w:rPr>
+          <w:rFonts w:ascii="Arial Unicode MS" w:eastAsia="Arial Unicode MS" w:hAnsi="Arial Unicode MS" w:cs="Arial Unicode MS" w:hint="eastAsia"/>
+        </w:rPr>
+        <w:t>Sequential Cohesion</w:t>
+      </w:r>
+      <w:r>
+        <w:rPr>
+          <w:rFonts w:ascii="맑은 고딕" w:eastAsia="맑은 고딕" w:hAnsi="맑은 고딕" w:cs="맑은 고딕" w:hint="eastAsia"/>
+        </w:rPr>
+        <w:t>에서</w:t>
+      </w:r>
+      <w:r>
+        <w:rPr>
+          <w:rFonts w:ascii="Arial Unicode MS" w:eastAsia="Arial Unicode MS" w:hAnsi="Arial Unicode MS" w:cs="Arial Unicode MS" w:hint="eastAsia"/>
+        </w:rPr>
+        <w:t xml:space="preserve"> Communication Cohesion</w:t>
+      </w:r>
+      <w:r>
+        <w:rPr>
+          <w:rFonts w:ascii="맑은 고딕" w:eastAsia="맑은 고딕" w:hAnsi="맑은 고딕" w:cs="맑은 고딕" w:hint="eastAsia"/>
+        </w:rPr>
+        <w:t>이</w:t>
+      </w:r>
+      <w:r>
+        <w:rPr>
+          <w:rFonts w:ascii="Arial Unicode MS" w:eastAsia="Arial Unicode MS" w:hAnsi="Arial Unicode MS" w:cs="Arial Unicode MS" w:hint="eastAsia"/>
+        </w:rPr>
+        <w:t xml:space="preserve"> </w:t>
+      </w:r>
+      <w:r>
+        <w:rPr>
+          <w:rFonts w:ascii="맑은 고딕" w:eastAsia="맑은 고딕" w:hAnsi="맑은 고딕" w:cs="맑은 고딕" w:hint="eastAsia"/>
+        </w:rPr>
+        <w:t>되면서</w:t>
+      </w:r>
+      <w:r>
+        <w:rPr>
+          <w:rFonts w:ascii="Arial Unicode MS" w:eastAsia="Arial Unicode MS" w:hAnsi="Arial Unicode MS" w:cs="Arial Unicode MS" w:hint="eastAsia"/>
+        </w:rPr>
+        <w:t xml:space="preserve"> </w:t>
+      </w:r>
+      <w:r>
+        <w:rPr>
+          <w:rFonts w:ascii="맑은 고딕" w:eastAsia="맑은 고딕" w:hAnsi="맑은 고딕" w:cs="맑은 고딕" w:hint="eastAsia"/>
+        </w:rPr>
+        <w:t>응집도가</w:t>
+      </w:r>
+      <w:r>
+        <w:rPr>
+          <w:rFonts w:ascii="Arial Unicode MS" w:eastAsia="Arial Unicode MS" w:hAnsi="Arial Unicode MS" w:cs="Arial Unicode MS" w:hint="eastAsia"/>
+        </w:rPr>
+        <w:t xml:space="preserve"> </w:t>
+      </w:r>
+      <w:r>
+        <w:rPr>
+          <w:rFonts w:ascii="맑은 고딕" w:eastAsia="맑은 고딕" w:hAnsi="맑은 고딕" w:cs="맑은 고딕" w:hint="eastAsia"/>
+        </w:rPr>
+        <w:t>낮아진다</w:t>
+      </w:r>
+      <w:r>
+        <w:rPr>
+          <w:rFonts w:ascii="Arial Unicode MS" w:eastAsia="Arial Unicode MS" w:hAnsi="Arial Unicode MS" w:cs="Arial Unicode MS" w:hint="eastAsia"/>
+        </w:rPr>
+        <w:t>.</w:t>
+      </w:r>
       <w:bookmarkStart w:id="0" w:name="_GoBack"/>
       <w:bookmarkEnd w:id="0"/>
-      <w:r>
+    </w:p>
+    <w:p>
+      <w:pPr>
+        <w:ind w:left="720"/>
         <w:rPr>
           <w:rFonts w:ascii="Arial Unicode MS" w:eastAsia="Arial Unicode MS" w:hAnsi="Arial Unicode MS" w:cs="Arial Unicode MS"/>
         </w:rPr>
-        <w:t xml:space="preserve">1 </w:t>
-      </w:r>
+      </w:pPr>
     </w:p>
     <w:p>
       <w:pPr>
         <w:ind w:left="720"/>
-        <w:rPr>
-          <w:rFonts w:ascii="Arial Unicode MS" w:eastAsia="Arial Unicode MS" w:hAnsi="Arial Unicode MS" w:cs="Arial Unicode MS"/>
-        </w:rPr>
-      </w:pPr>
-    </w:p>
-    <w:p>
-      <w:pPr>
-        <w:ind w:left="720"/>
-        <w:rPr>
-          <w:rFonts w:ascii="Arial Unicode MS" w:eastAsia="Arial Unicode MS" w:hAnsi="Arial Unicode MS" w:cs="Arial Unicode MS" w:hint="eastAsia"/>
-        </w:rPr>
-      </w:pPr>
-      <w:r>
-        <w:rPr>
-          <w:rFonts w:asciiTheme="minorEastAsia" w:hAnsiTheme="minorEastAsia" w:cs="Arial Unicode MS" w:hint="eastAsia"/>
-        </w:rPr>
-        <w:t>장점:</w:t>
-      </w:r>
-      <w:r>
-        <w:rPr>
-          <w:rFonts w:asciiTheme="minorEastAsia" w:hAnsiTheme="minorEastAsia" w:cs="Arial Unicode MS"/>
-        </w:rPr>
-        <w:t xml:space="preserve"> </w:t>
-      </w:r>
-      <w:r>
-        <w:rPr>
-          <w:rFonts w:ascii="Arial Unicode MS" w:eastAsia="Arial Unicode MS" w:hAnsi="Arial Unicode MS" w:cs="Arial Unicode MS"/>
-        </w:rPr>
-        <w:t xml:space="preserve"> </w:t>
-      </w:r>
-      <w:r>
-        <w:rPr>
-          <w:rFonts w:ascii="Arial Unicode MS" w:eastAsia="Arial Unicode MS" w:hAnsi="Arial Unicode MS" w:cs="Arial Unicode MS" w:hint="eastAsia"/>
-        </w:rPr>
-        <w:t>Menu Page</w:t>
-      </w:r>
-      <w:r>
-        <w:rPr>
-          <w:rFonts w:ascii="맑은 고딕" w:eastAsia="맑은 고딕" w:hAnsi="맑은 고딕" w:cs="맑은 고딕" w:hint="eastAsia"/>
-        </w:rPr>
-        <w:t>를</w:t>
-      </w:r>
-      <w:r>
-        <w:rPr>
-          <w:rFonts w:ascii="Arial Unicode MS" w:eastAsia="Arial Unicode MS" w:hAnsi="Arial Unicode MS" w:cs="Arial Unicode MS" w:hint="eastAsia"/>
-        </w:rPr>
-        <w:t xml:space="preserve"> </w:t>
-      </w:r>
-      <w:r>
-        <w:rPr>
-          <w:rFonts w:ascii="맑은 고딕" w:eastAsia="맑은 고딕" w:hAnsi="맑은 고딕" w:cs="맑은 고딕" w:hint="eastAsia"/>
-        </w:rPr>
-        <w:t>만들</w:t>
-      </w:r>
-      <w:r>
-        <w:rPr>
-          <w:rFonts w:ascii="Arial Unicode MS" w:eastAsia="Arial Unicode MS" w:hAnsi="Arial Unicode MS" w:cs="Arial Unicode MS" w:hint="eastAsia"/>
-        </w:rPr>
-        <w:t xml:space="preserve"> </w:t>
-      </w:r>
-      <w:r>
-        <w:rPr>
-          <w:rFonts w:ascii="맑은 고딕" w:eastAsia="맑은 고딕" w:hAnsi="맑은 고딕" w:cs="맑은 고딕" w:hint="eastAsia"/>
-        </w:rPr>
-        <w:t>때</w:t>
-      </w:r>
-      <w:r>
-        <w:rPr>
-          <w:rFonts w:ascii="Arial Unicode MS" w:eastAsia="Arial Unicode MS" w:hAnsi="Arial Unicode MS" w:cs="Arial Unicode MS" w:hint="eastAsia"/>
-        </w:rPr>
-        <w:t xml:space="preserve"> Recommendation System</w:t>
-      </w:r>
-      <w:r>
-        <w:rPr>
-          <w:rFonts w:ascii="맑은 고딕" w:eastAsia="맑은 고딕" w:hAnsi="맑은 고딕" w:cs="맑은 고딕" w:hint="eastAsia"/>
-        </w:rPr>
-        <w:t>으로부터</w:t>
-      </w:r>
-      <w:r>
-        <w:rPr>
-          <w:rFonts w:ascii="Arial Unicode MS" w:eastAsia="Arial Unicode MS" w:hAnsi="Arial Unicode MS" w:cs="Arial Unicode MS" w:hint="eastAsia"/>
-        </w:rPr>
-        <w:t xml:space="preserve"> </w:t>
-      </w:r>
-      <w:r>
-        <w:rPr>
-          <w:rFonts w:ascii="맑은 고딕" w:eastAsia="맑은 고딕" w:hAnsi="맑은 고딕" w:cs="맑은 고딕" w:hint="eastAsia"/>
-        </w:rPr>
-        <w:t>결과물인</w:t>
-      </w:r>
-      <w:r>
-        <w:rPr>
-          <w:rFonts w:ascii="Arial Unicode MS" w:eastAsia="Arial Unicode MS" w:hAnsi="Arial Unicode MS" w:cs="Arial Unicode MS" w:hint="eastAsia"/>
-        </w:rPr>
-        <w:t xml:space="preserve"> Recommendation Menu List</w:t>
-      </w:r>
-      <w:r>
-        <w:rPr>
-          <w:rFonts w:ascii="맑은 고딕" w:eastAsia="맑은 고딕" w:hAnsi="맑은 고딕" w:cs="맑은 고딕" w:hint="eastAsia"/>
-        </w:rPr>
-        <w:t>를</w:t>
-      </w:r>
-      <w:r>
-        <w:rPr>
-          <w:rFonts w:ascii="Arial Unicode MS" w:eastAsia="Arial Unicode MS" w:hAnsi="Arial Unicode MS" w:cs="Arial Unicode MS" w:hint="eastAsia"/>
-        </w:rPr>
-        <w:t xml:space="preserve"> </w:t>
-      </w:r>
-      <w:r>
-        <w:rPr>
-          <w:rFonts w:ascii="맑은 고딕" w:eastAsia="맑은 고딕" w:hAnsi="맑은 고딕" w:cs="맑은 고딕" w:hint="eastAsia"/>
-        </w:rPr>
-        <w:t>사용함으로써</w:t>
-      </w:r>
-      <w:r>
-        <w:rPr>
-          <w:rFonts w:ascii="Arial Unicode MS" w:eastAsia="Arial Unicode MS" w:hAnsi="Arial Unicode MS" w:cs="Arial Unicode MS" w:hint="eastAsia"/>
-        </w:rPr>
-        <w:t xml:space="preserve"> Sequential Cohesion</w:t>
-      </w:r>
-      <w:r>
-        <w:rPr>
-          <w:rFonts w:ascii="맑은 고딕" w:eastAsia="맑은 고딕" w:hAnsi="맑은 고딕" w:cs="맑은 고딕" w:hint="eastAsia"/>
-        </w:rPr>
-        <w:t>을</w:t>
-      </w:r>
-      <w:r>
-        <w:rPr>
-          <w:rFonts w:ascii="Arial Unicode MS" w:eastAsia="Arial Unicode MS" w:hAnsi="Arial Unicode MS" w:cs="Arial Unicode MS" w:hint="eastAsia"/>
-        </w:rPr>
-        <w:t xml:space="preserve"> </w:t>
-      </w:r>
-      <w:r>
-        <w:rPr>
-          <w:rFonts w:ascii="맑은 고딕" w:eastAsia="맑은 고딕" w:hAnsi="맑은 고딕" w:cs="맑은 고딕" w:hint="eastAsia"/>
-        </w:rPr>
-        <w:t>갖는다</w:t>
-      </w:r>
-      <w:r>
-        <w:rPr>
-          <w:rFonts w:ascii="Arial Unicode MS" w:eastAsia="Arial Unicode MS" w:hAnsi="Arial Unicode MS" w:cs="Arial Unicode MS" w:hint="eastAsia"/>
-        </w:rPr>
-        <w:t>.</w:t>
-      </w:r>
-    </w:p>
-    <w:p>
-      <w:pPr>
-        <w:ind w:firstLine="720"/>
-        <w:rPr>
-          <w:rFonts w:ascii="Arial Unicode MS" w:eastAsia="Arial Unicode MS" w:hAnsi="Arial Unicode MS" w:cs="Arial Unicode MS" w:hint="eastAsia"/>
-        </w:rPr>
-      </w:pPr>
-      <w:r>
-        <w:rPr>
-          <w:rFonts w:asciiTheme="minorEastAsia" w:hAnsiTheme="minorEastAsia" w:cs="Arial Unicode MS" w:hint="eastAsia"/>
-        </w:rPr>
-        <w:t>단점</w:t>
-      </w:r>
-      <w:r>
-        <w:rPr>
-          <w:rFonts w:ascii="Arial Unicode MS" w:hAnsi="Arial Unicode MS" w:cs="Arial Unicode MS" w:hint="eastAsia"/>
-        </w:rPr>
-        <w:t>:</w:t>
-      </w:r>
-      <w:r>
-        <w:rPr>
-          <w:rFonts w:ascii="Arial Unicode MS" w:hAnsi="Arial Unicode MS" w:cs="Arial Unicode MS"/>
-        </w:rPr>
-        <w:t xml:space="preserve"> </w:t>
-      </w:r>
-      <w:r>
-        <w:rPr>
-          <w:rFonts w:ascii="맑은 고딕" w:eastAsia="맑은 고딕" w:hAnsi="맑은 고딕" w:cs="맑은 고딕" w:hint="eastAsia"/>
-        </w:rPr>
-        <w:t>불필요하게</w:t>
-      </w:r>
-      <w:r>
-        <w:rPr>
-          <w:rFonts w:ascii="Arial Unicode MS" w:eastAsia="Arial Unicode MS" w:hAnsi="Arial Unicode MS" w:cs="Arial Unicode MS" w:hint="eastAsia"/>
-        </w:rPr>
-        <w:t xml:space="preserve"> Communication Chain</w:t>
-      </w:r>
-      <w:r>
-        <w:rPr>
-          <w:rFonts w:ascii="맑은 고딕" w:eastAsia="맑은 고딕" w:hAnsi="맑은 고딕" w:cs="맑은 고딕" w:hint="eastAsia"/>
-        </w:rPr>
-        <w:t>이</w:t>
-      </w:r>
-      <w:r>
-        <w:rPr>
-          <w:rFonts w:ascii="Arial Unicode MS" w:eastAsia="Arial Unicode MS" w:hAnsi="Arial Unicode MS" w:cs="Arial Unicode MS" w:hint="eastAsia"/>
-        </w:rPr>
-        <w:t xml:space="preserve"> </w:t>
-      </w:r>
-      <w:r>
-        <w:rPr>
-          <w:rFonts w:ascii="맑은 고딕" w:eastAsia="맑은 고딕" w:hAnsi="맑은 고딕" w:cs="맑은 고딕" w:hint="eastAsia"/>
-        </w:rPr>
-        <w:t>늘어난다</w:t>
-      </w:r>
-      <w:r>
-        <w:rPr>
-          <w:rFonts w:ascii="Arial Unicode MS" w:eastAsia="Arial Unicode MS" w:hAnsi="Arial Unicode MS" w:cs="Arial Unicode MS" w:hint="eastAsia"/>
-        </w:rPr>
-        <w:t>.</w:t>
-      </w:r>
-    </w:p>
-    <w:p>
-      <w:pPr>
-        <w:ind w:left="720"/>
-        <w:rPr>
-          <w:rFonts w:ascii="Arial Unicode MS" w:eastAsia="Arial Unicode MS" w:hAnsi="Arial Unicode MS" w:cs="Arial Unicode MS"/>
-        </w:rPr>
-      </w:pPr>
-    </w:p>
-    <w:p>
-      <w:pPr>
-        <w:ind w:left="720"/>
-        <w:rPr>
-          <w:rFonts w:ascii="Arial Unicode MS" w:eastAsia="Arial Unicode MS" w:hAnsi="Arial Unicode MS" w:cs="Arial Unicode MS"/>
-        </w:rPr>
-      </w:pPr>
-    </w:p>
-    <w:p>
-      <w:pPr>
-        <w:ind w:left="720"/>
-        <w:rPr>
-          <w:rFonts w:ascii="Arial Unicode MS" w:eastAsia="Arial Unicode MS" w:hAnsi="Arial Unicode MS" w:cs="Arial Unicode MS"/>
-        </w:rPr>
-      </w:pPr>
-      <w:r>
-        <w:rPr>
-          <w:rFonts w:ascii="Arial Unicode MS" w:eastAsia="Arial Unicode MS" w:hAnsi="Arial Unicode MS" w:cs="Arial Unicode MS"/>
-        </w:rPr>
-        <w:t xml:space="preserve">Variation 1 - 2 </w:t>
-      </w:r>
-    </w:p>
-    <w:p>
-      <w:pPr>
-        <w:ind w:left="720"/>
-        <w:rPr>
-          <w:rFonts w:ascii="Arial Unicode MS" w:eastAsia="Arial Unicode MS" w:hAnsi="Arial Unicode MS" w:cs="Arial Unicode MS"/>
-        </w:rPr>
-      </w:pPr>
-    </w:p>
-    <w:p>
-      <w:pPr>
-        <w:ind w:firstLine="720"/>
-        <w:rPr>
-          <w:rFonts w:ascii="Arial Unicode MS" w:eastAsia="Arial Unicode MS" w:hAnsi="Arial Unicode MS" w:cs="Arial Unicode MS" w:hint="eastAsia"/>
-        </w:rPr>
-      </w:pPr>
-      <w:r>
-        <w:rPr>
-          <w:rFonts w:asciiTheme="minorEastAsia" w:hAnsiTheme="minorEastAsia" w:cs="Arial Unicode MS" w:hint="eastAsia"/>
-        </w:rPr>
-        <w:t>장점</w:t>
-      </w:r>
-      <w:r>
-        <w:rPr>
-          <w:rFonts w:ascii="Arial Unicode MS" w:hAnsi="Arial Unicode MS" w:cs="Arial Unicode MS" w:hint="eastAsia"/>
-        </w:rPr>
-        <w:t>:</w:t>
-      </w:r>
-      <w:r>
-        <w:rPr>
-          <w:rFonts w:ascii="Arial Unicode MS" w:hAnsi="Arial Unicode MS" w:cs="Arial Unicode MS"/>
-        </w:rPr>
-        <w:t xml:space="preserve"> </w:t>
-      </w:r>
-      <w:r>
-        <w:rPr>
-          <w:rFonts w:ascii="Arial Unicode MS" w:eastAsia="Arial Unicode MS" w:hAnsi="Arial Unicode MS" w:cs="Arial Unicode MS" w:hint="eastAsia"/>
-        </w:rPr>
-        <w:t xml:space="preserve">DB </w:t>
-      </w:r>
-      <w:r>
-        <w:rPr>
-          <w:rFonts w:ascii="맑은 고딕" w:eastAsia="맑은 고딕" w:hAnsi="맑은 고딕" w:cs="맑은 고딕" w:hint="eastAsia"/>
-        </w:rPr>
-        <w:t>접근을</w:t>
-      </w:r>
-      <w:r>
-        <w:rPr>
-          <w:rFonts w:ascii="Arial Unicode MS" w:eastAsia="Arial Unicode MS" w:hAnsi="Arial Unicode MS" w:cs="Arial Unicode MS" w:hint="eastAsia"/>
-        </w:rPr>
-        <w:t xml:space="preserve"> Controller</w:t>
-      </w:r>
-      <w:r>
-        <w:rPr>
-          <w:rFonts w:ascii="맑은 고딕" w:eastAsia="맑은 고딕" w:hAnsi="맑은 고딕" w:cs="맑은 고딕" w:hint="eastAsia"/>
-        </w:rPr>
-        <w:t>에게</w:t>
-      </w:r>
-      <w:r>
-        <w:rPr>
-          <w:rFonts w:ascii="Arial Unicode MS" w:eastAsia="Arial Unicode MS" w:hAnsi="Arial Unicode MS" w:cs="Arial Unicode MS" w:hint="eastAsia"/>
-        </w:rPr>
-        <w:t xml:space="preserve"> </w:t>
-      </w:r>
-      <w:r>
-        <w:rPr>
-          <w:rFonts w:ascii="맑은 고딕" w:eastAsia="맑은 고딕" w:hAnsi="맑은 고딕" w:cs="맑은 고딕" w:hint="eastAsia"/>
-        </w:rPr>
-        <w:t>맡겨</w:t>
-      </w:r>
-      <w:r>
-        <w:rPr>
-          <w:rFonts w:ascii="Arial Unicode MS" w:eastAsia="Arial Unicode MS" w:hAnsi="Arial Unicode MS" w:cs="Arial Unicode MS" w:hint="eastAsia"/>
-        </w:rPr>
-        <w:t xml:space="preserve"> Communication Chain</w:t>
-      </w:r>
-      <w:r>
-        <w:rPr>
-          <w:rFonts w:ascii="맑은 고딕" w:eastAsia="맑은 고딕" w:hAnsi="맑은 고딕" w:cs="맑은 고딕" w:hint="eastAsia"/>
-        </w:rPr>
-        <w:t>이</w:t>
-      </w:r>
-      <w:r>
-        <w:rPr>
-          <w:rFonts w:ascii="Arial Unicode MS" w:eastAsia="Arial Unicode MS" w:hAnsi="Arial Unicode MS" w:cs="Arial Unicode MS" w:hint="eastAsia"/>
-        </w:rPr>
-        <w:t xml:space="preserve"> </w:t>
-      </w:r>
-      <w:r>
-        <w:rPr>
-          <w:rFonts w:ascii="맑은 고딕" w:eastAsia="맑은 고딕" w:hAnsi="맑은 고딕" w:cs="맑은 고딕" w:hint="eastAsia"/>
-        </w:rPr>
-        <w:t>줄어든다</w:t>
-      </w:r>
-      <w:r>
-        <w:rPr>
-          <w:rFonts w:ascii="Arial Unicode MS" w:eastAsia="Arial Unicode MS" w:hAnsi="Arial Unicode MS" w:cs="Arial Unicode MS" w:hint="eastAsia"/>
-        </w:rPr>
-        <w:t>.</w:t>
-      </w:r>
-    </w:p>
-    <w:p>
-      <w:pPr>
-        <w:ind w:left="720"/>
-        <w:rPr>
-          <w:rFonts w:ascii="Arial Unicode MS" w:eastAsia="Arial Unicode MS" w:hAnsi="Arial Unicode MS" w:cs="Arial Unicode MS"/>
-        </w:rPr>
-      </w:pPr>
-    </w:p>
-    <w:p>
-      <w:pPr>
-        <w:ind w:firstLine="720"/>
-        <w:rPr>
-          <w:rFonts w:ascii="Arial Unicode MS" w:eastAsia="Arial Unicode MS" w:hAnsi="Arial Unicode MS" w:cs="Arial Unicode MS" w:hint="eastAsia"/>
-        </w:rPr>
-      </w:pPr>
-      <w:r>
-        <w:rPr>
-          <w:rFonts w:asciiTheme="minorEastAsia" w:hAnsiTheme="minorEastAsia" w:cs="Arial Unicode MS" w:hint="eastAsia"/>
-        </w:rPr>
-        <w:t>단점</w:t>
-      </w:r>
-      <w:r>
-        <w:rPr>
-          <w:rFonts w:ascii="Arial Unicode MS" w:hAnsi="Arial Unicode MS" w:cs="Arial Unicode MS" w:hint="eastAsia"/>
-        </w:rPr>
-        <w:t>:</w:t>
-      </w:r>
-      <w:r>
-        <w:rPr>
-          <w:rFonts w:ascii="Arial Unicode MS" w:hAnsi="Arial Unicode MS" w:cs="Arial Unicode MS"/>
-        </w:rPr>
-        <w:t xml:space="preserve"> </w:t>
-      </w:r>
-      <w:r>
-        <w:rPr>
-          <w:rFonts w:ascii="Arial Unicode MS" w:eastAsia="Arial Unicode MS" w:hAnsi="Arial Unicode MS" w:cs="Arial Unicode MS" w:hint="eastAsia"/>
-        </w:rPr>
-        <w:t>Sequential Cohesion</w:t>
-      </w:r>
-      <w:r>
-        <w:rPr>
-          <w:rFonts w:ascii="맑은 고딕" w:eastAsia="맑은 고딕" w:hAnsi="맑은 고딕" w:cs="맑은 고딕" w:hint="eastAsia"/>
-        </w:rPr>
-        <w:t>에서</w:t>
-      </w:r>
-      <w:r>
-        <w:rPr>
-          <w:rFonts w:ascii="Arial Unicode MS" w:eastAsia="Arial Unicode MS" w:hAnsi="Arial Unicode MS" w:cs="Arial Unicode MS" w:hint="eastAsia"/>
-        </w:rPr>
-        <w:t xml:space="preserve"> Communication Cohesion</w:t>
-      </w:r>
-      <w:r>
-        <w:rPr>
-          <w:rFonts w:ascii="맑은 고딕" w:eastAsia="맑은 고딕" w:hAnsi="맑은 고딕" w:cs="맑은 고딕" w:hint="eastAsia"/>
-        </w:rPr>
-        <w:t>이</w:t>
-      </w:r>
-      <w:r>
-        <w:rPr>
-          <w:rFonts w:ascii="Arial Unicode MS" w:eastAsia="Arial Unicode MS" w:hAnsi="Arial Unicode MS" w:cs="Arial Unicode MS" w:hint="eastAsia"/>
-        </w:rPr>
-        <w:t xml:space="preserve"> </w:t>
-      </w:r>
-      <w:r>
-        <w:rPr>
-          <w:rFonts w:ascii="맑은 고딕" w:eastAsia="맑은 고딕" w:hAnsi="맑은 고딕" w:cs="맑은 고딕" w:hint="eastAsia"/>
-        </w:rPr>
-        <w:t>되면서</w:t>
-      </w:r>
-      <w:r>
-        <w:rPr>
-          <w:rFonts w:ascii="Arial Unicode MS" w:eastAsia="Arial Unicode MS" w:hAnsi="Arial Unicode MS" w:cs="Arial Unicode MS" w:hint="eastAsia"/>
-        </w:rPr>
-        <w:t xml:space="preserve"> </w:t>
-      </w:r>
-      <w:r>
-        <w:rPr>
-          <w:rFonts w:ascii="맑은 고딕" w:eastAsia="맑은 고딕" w:hAnsi="맑은 고딕" w:cs="맑은 고딕" w:hint="eastAsia"/>
-        </w:rPr>
-        <w:t>응집도가</w:t>
-      </w:r>
-      <w:r>
-        <w:rPr>
-          <w:rFonts w:ascii="Arial Unicode MS" w:eastAsia="Arial Unicode MS" w:hAnsi="Arial Unicode MS" w:cs="Arial Unicode MS" w:hint="eastAsia"/>
-        </w:rPr>
-        <w:t xml:space="preserve"> </w:t>
-      </w:r>
-      <w:r>
-        <w:rPr>
-          <w:rFonts w:ascii="맑은 고딕" w:eastAsia="맑은 고딕" w:hAnsi="맑은 고딕" w:cs="맑은 고딕" w:hint="eastAsia"/>
-        </w:rPr>
-        <w:t>낮아진다</w:t>
-      </w:r>
-      <w:r>
-        <w:rPr>
-          <w:rFonts w:ascii="Arial Unicode MS" w:eastAsia="Arial Unicode MS" w:hAnsi="Arial Unicode MS" w:cs="Arial Unicode MS" w:hint="eastAsia"/>
-        </w:rPr>
-        <w:t>.</w:t>
-      </w:r>
-    </w:p>
-    <w:p>
-      <w:pPr>
-        <w:ind w:left="720"/>
-        <w:rPr>
-          <w:rFonts w:ascii="Arial Unicode MS" w:eastAsia="Arial Unicode MS" w:hAnsi="Arial Unicode MS" w:cs="Arial Unicode MS"/>
-        </w:rPr>
-      </w:pPr>
-    </w:p>
-    <w:p>
-      <w:pPr>
-        <w:ind w:left="720"/>
-        <w:rPr>
-          <w:rFonts w:hint="eastAsia"/>
-        </w:rPr>
       </w:pPr>
       <w:r>
         <w:rPr>
@@ -839,6 +790,56 @@
 </w:document>
 </file>
 
+<file path=word/endnotes.xml><?xml version="1.0" encoding="utf-8"?>
+<w:endnotes xmlns:wpc="http://schemas.microsoft.com/office/word/2010/wordprocessingCanvas" xmlns:cx="http://schemas.microsoft.com/office/drawing/2014/chartex" xmlns:cx1="http://schemas.microsoft.com/office/drawing/2015/9/8/chartex" xmlns:cx2="http://schemas.microsoft.com/office/drawing/2015/10/21/chartex" xmlns:cx3="http://schemas.microsoft.com/office/drawing/2016/5/9/chartex" xmlns:cx4="http://schemas.microsoft.com/office/drawing/2016/5/10/chartex" xmlns:cx5="http://schemas.microsoft.com/office/drawing/2016/5/11/chartex" xmlns:cx6="http://schemas.microsoft.com/office/drawing/2016/5/12/chartex" xmlns:cx7="http://schemas.microsoft.com/office/drawing/2016/5/13/chartex" xmlns:cx8="http://schemas.microsoft.com/office/drawing/2016/5/14/chartex" xmlns:mc="http://schemas.openxmlformats.org/markup-compatibility/2006" xmlns:aink="http://schemas.microsoft.com/office/drawing/2016/ink" xmlns:am3d="http://schemas.microsoft.com/office/drawing/2017/model3d" xmlns:o="urn:schemas-microsoft-com:office:office" xmlns:r="http://schemas.openxmlformats.org/officeDocument/2006/relationships" xmlns:m="http://schemas.openxmlformats.org/officeDocument/2006/math" xmlns:v="urn:schemas-microsoft-com:vml" xmlns:wp14="http://schemas.microsoft.com/office/word/2010/wordprocessingDrawing" xmlns:wp="http://schemas.openxmlformats.org/drawingml/2006/wordprocessingDrawing" xmlns:w10="urn:schemas-microsoft-com:office:word" xmlns:w="http://schemas.openxmlformats.org/wordprocessingml/2006/main" xmlns:w14="http://schemas.microsoft.com/office/word/2010/wordml" xmlns:w15="http://schemas.microsoft.com/office/word/2012/wordml" xmlns:w16cid="http://schemas.microsoft.com/office/word/2016/wordml/cid" xmlns:w16se="http://schemas.microsoft.com/office/word/2015/wordml/symex" xmlns:wpg="http://schemas.microsoft.com/office/word/2010/wordprocessingGroup" xmlns:wpi="http://schemas.microsoft.com/office/word/2010/wordprocessingInk" xmlns:wne="http://schemas.microsoft.com/office/word/2006/wordml" xmlns:wps="http://schemas.microsoft.com/office/word/2010/wordprocessingShape" mc:Ignorable="w14 w15 w16se w16cid wp14">
+  <w:endnote w:type="separator" w:id="-1">
+    <w:p>
+      <w:pPr>
+        <w:spacing w:line="240" w:lineRule="auto"/>
+      </w:pPr>
+      <w:r>
+        <w:separator/>
+      </w:r>
+    </w:p>
+  </w:endnote>
+  <w:endnote w:type="continuationSeparator" w:id="0">
+    <w:p>
+      <w:pPr>
+        <w:spacing w:line="240" w:lineRule="auto"/>
+      </w:pPr>
+      <w:r>
+        <w:continuationSeparator/>
+      </w:r>
+    </w:p>
+  </w:endnote>
+</w:endnotes>
+</file>
+
+<file path=word/footnotes.xml><?xml version="1.0" encoding="utf-8"?>
+<w:footnotes xmlns:wpc="http://schemas.microsoft.com/office/word/2010/wordprocessingCanvas" xmlns:cx="http://schemas.microsoft.com/office/drawing/2014/chartex" xmlns:cx1="http://schemas.microsoft.com/office/drawing/2015/9/8/chartex" xmlns:cx2="http://schemas.microsoft.com/office/drawing/2015/10/21/chartex" xmlns:cx3="http://schemas.microsoft.com/office/drawing/2016/5/9/chartex" xmlns:cx4="http://schemas.microsoft.com/office/drawing/2016/5/10/chartex" xmlns:cx5="http://schemas.microsoft.com/office/drawing/2016/5/11/chartex" xmlns:cx6="http://schemas.microsoft.com/office/drawing/2016/5/12/chartex" xmlns:cx7="http://schemas.microsoft.com/office/drawing/2016/5/13/chartex" xmlns:cx8="http://schemas.microsoft.com/office/drawing/2016/5/14/chartex" xmlns:mc="http://schemas.openxmlformats.org/markup-compatibility/2006" xmlns:aink="http://schemas.microsoft.com/office/drawing/2016/ink" xmlns:am3d="http://schemas.microsoft.com/office/drawing/2017/model3d" xmlns:o="urn:schemas-microsoft-com:office:office" xmlns:r="http://schemas.openxmlformats.org/officeDocument/2006/relationships" xmlns:m="http://schemas.openxmlformats.org/officeDocument/2006/math" xmlns:v="urn:schemas-microsoft-com:vml" xmlns:wp14="http://schemas.microsoft.com/office/word/2010/wordprocessingDrawing" xmlns:wp="http://schemas.openxmlformats.org/drawingml/2006/wordprocessingDrawing" xmlns:w10="urn:schemas-microsoft-com:office:word" xmlns:w="http://schemas.openxmlformats.org/wordprocessingml/2006/main" xmlns:w14="http://schemas.microsoft.com/office/word/2010/wordml" xmlns:w15="http://schemas.microsoft.com/office/word/2012/wordml" xmlns:w16cid="http://schemas.microsoft.com/office/word/2016/wordml/cid" xmlns:w16se="http://schemas.microsoft.com/office/word/2015/wordml/symex" xmlns:wpg="http://schemas.microsoft.com/office/word/2010/wordprocessingGroup" xmlns:wpi="http://schemas.microsoft.com/office/word/2010/wordprocessingInk" xmlns:wne="http://schemas.microsoft.com/office/word/2006/wordml" xmlns:wps="http://schemas.microsoft.com/office/word/2010/wordprocessingShape" mc:Ignorable="w14 w15 w16se w16cid wp14">
+  <w:footnote w:type="separator" w:id="-1">
+    <w:p>
+      <w:pPr>
+        <w:spacing w:line="240" w:lineRule="auto"/>
+      </w:pPr>
+      <w:r>
+        <w:separator/>
+      </w:r>
+    </w:p>
+  </w:footnote>
+  <w:footnote w:type="continuationSeparator" w:id="0">
+    <w:p>
+      <w:pPr>
+        <w:spacing w:line="240" w:lineRule="auto"/>
+      </w:pPr>
+      <w:r>
+        <w:continuationSeparator/>
+      </w:r>
+    </w:p>
+  </w:footnote>
+</w:footnotes>
+</file>
+
 <file path=word/numbering.xml><?xml version="1.0" encoding="utf-8"?>
 <w:numbering xmlns:wpc="http://schemas.microsoft.com/office/word/2010/wordprocessingCanvas" xmlns:cx="http://schemas.microsoft.com/office/drawing/2014/chartex" xmlns:cx1="http://schemas.microsoft.com/office/drawing/2015/9/8/chartex" xmlns:cx2="http://schemas.microsoft.com/office/drawing/2015/10/21/chartex" xmlns:cx3="http://schemas.microsoft.com/office/drawing/2016/5/9/chartex" xmlns:cx4="http://schemas.microsoft.com/office/drawing/2016/5/10/chartex" xmlns:cx5="http://schemas.microsoft.com/office/drawing/2016/5/11/chartex" xmlns:cx6="http://schemas.microsoft.com/office/drawing/2016/5/12/chartex" xmlns:cx7="http://schemas.microsoft.com/office/drawing/2016/5/13/chartex" xmlns:cx8="http://schemas.microsoft.com/office/drawing/2016/5/14/chartex" xmlns:mc="http://schemas.openxmlformats.org/markup-compatibility/2006" xmlns:aink="http://schemas.microsoft.com/office/drawing/2016/ink" xmlns:am3d="http://schemas.microsoft.com/office/drawing/2017/model3d" xmlns:o="urn:schemas-microsoft-com:office:office" xmlns:r="http://schemas.openxmlformats.org/officeDocument/2006/relationships" xmlns:m="http://schemas.openxmlformats.org/officeDocument/2006/math" xmlns:v="urn:schemas-microsoft-com:vml" xmlns:wp14="http://schemas.microsoft.com/office/word/2010/wordprocessingDrawing" xmlns:wp="http://schemas.openxmlformats.org/drawingml/2006/wordprocessingDrawing" xmlns:w10="urn:schemas-microsoft-com:office:word" xmlns:w="http://schemas.openxmlformats.org/wordprocessingml/2006/main" xmlns:w14="http://schemas.microsoft.com/office/word/2010/wordml" xmlns:w15="http://schemas.microsoft.com/office/word/2012/wordml" xmlns:w16cid="http://schemas.microsoft.com/office/word/2016/wordml/cid" xmlns:w16se="http://schemas.microsoft.com/office/word/2015/wordml/symex" xmlns:wpg="http://schemas.microsoft.com/office/word/2010/wordprocessingGroup" xmlns:wpi="http://schemas.microsoft.com/office/word/2010/wordprocessingInk" xmlns:wne="http://schemas.microsoft.com/office/word/2006/wordml" xmlns:wps="http://schemas.microsoft.com/office/word/2010/wordprocessingShape" mc:Ignorable="w14 w15 w16se w16cid wp14">
   <w:abstractNum w:abstractNumId="0" w15:restartNumberingAfterBreak="0">
@@ -1236,27 +1237,9 @@
   </w:abstractNum>
   <w:num w:numId="1">
     <w:abstractNumId w:val="0"/>
-    <w:lvlOverride w:ilvl="0"/>
-    <w:lvlOverride w:ilvl="1"/>
-    <w:lvlOverride w:ilvl="2"/>
-    <w:lvlOverride w:ilvl="3"/>
-    <w:lvlOverride w:ilvl="4"/>
-    <w:lvlOverride w:ilvl="5"/>
-    <w:lvlOverride w:ilvl="6"/>
-    <w:lvlOverride w:ilvl="7"/>
-    <w:lvlOverride w:ilvl="8"/>
   </w:num>
   <w:num w:numId="2">
     <w:abstractNumId w:val="1"/>
-    <w:lvlOverride w:ilvl="0"/>
-    <w:lvlOverride w:ilvl="1"/>
-    <w:lvlOverride w:ilvl="2"/>
-    <w:lvlOverride w:ilvl="3"/>
-    <w:lvlOverride w:ilvl="4"/>
-    <w:lvlOverride w:ilvl="5"/>
-    <w:lvlOverride w:ilvl="6"/>
-    <w:lvlOverride w:ilvl="7"/>
-    <w:lvlOverride w:ilvl="8"/>
   </w:num>
   <w:num w:numId="3">
     <w:abstractNumId w:val="2"/>
@@ -1710,6 +1693,60 @@
       <w:ind w:leftChars="400" w:left="800"/>
     </w:pPr>
   </w:style>
+  <w:style w:type="paragraph" w:styleId="a4">
+    <w:name w:val="header"/>
+    <w:basedOn w:val="a"/>
+    <w:link w:val="Char"/>
+    <w:uiPriority w:val="99"/>
+    <w:unhideWhenUsed/>
+    <w:rsid w:val="00E03780"/>
+    <w:pPr>
+      <w:tabs>
+        <w:tab w:val="center" w:pos="4513"/>
+        <w:tab w:val="right" w:pos="9026"/>
+      </w:tabs>
+      <w:snapToGrid w:val="0"/>
+    </w:pPr>
+  </w:style>
+  <w:style w:type="character" w:customStyle="1" w:styleId="Char">
+    <w:name w:val="머리글 Char"/>
+    <w:basedOn w:val="a0"/>
+    <w:link w:val="a4"/>
+    <w:uiPriority w:val="99"/>
+    <w:rsid w:val="00E03780"/>
+    <w:rPr>
+      <w:rFonts w:ascii="Arial" w:hAnsi="Arial" w:cs="Arial"/>
+      <w:kern w:val="0"/>
+      <w:sz w:val="22"/>
+    </w:rPr>
+  </w:style>
+  <w:style w:type="paragraph" w:styleId="a5">
+    <w:name w:val="footer"/>
+    <w:basedOn w:val="a"/>
+    <w:link w:val="Char0"/>
+    <w:uiPriority w:val="99"/>
+    <w:unhideWhenUsed/>
+    <w:rsid w:val="00E03780"/>
+    <w:pPr>
+      <w:tabs>
+        <w:tab w:val="center" w:pos="4513"/>
+        <w:tab w:val="right" w:pos="9026"/>
+      </w:tabs>
+      <w:snapToGrid w:val="0"/>
+    </w:pPr>
+  </w:style>
+  <w:style w:type="character" w:customStyle="1" w:styleId="Char0">
+    <w:name w:val="바닥글 Char"/>
+    <w:basedOn w:val="a0"/>
+    <w:link w:val="a5"/>
+    <w:uiPriority w:val="99"/>
+    <w:rsid w:val="00E03780"/>
+    <w:rPr>
+      <w:rFonts w:ascii="Arial" w:hAnsi="Arial" w:cs="Arial"/>
+      <w:kern w:val="0"/>
+      <w:sz w:val="22"/>
+    </w:rPr>
+  </w:style>
 </w:styles>
 </file>
 

--- a/SequenceDiagram/UC-4/UC4-Sequence_Diagram(reasoning).docx
+++ b/SequenceDiagram/UC-4/UC4-Sequence_Diagram(reasoning).docx
@@ -215,15 +215,45 @@
       </w:r>
       <w:r>
         <w:rPr>
-          <w:rFonts w:ascii="Arial Unicode MS" w:eastAsia="Arial Unicode MS" w:hAnsi="Arial Unicode MS" w:cs="Arial Unicode MS"/>
-        </w:rPr>
-        <w:t xml:space="preserve"> </w:t>
-      </w:r>
-      <w:r>
-        <w:rPr>
-          <w:rFonts w:ascii="Arial Unicode MS" w:eastAsia="Arial Unicode MS" w:hAnsi="Arial Unicode MS" w:cs="Arial Unicode MS" w:hint="eastAsia"/>
-        </w:rPr>
-        <w:t>Menu Page</w:t>
+          <w:rFonts w:ascii="Arial Unicode MS" w:eastAsia="Arial Unicode MS" w:hAnsi="Arial Unicode MS" w:cs="Arial Unicode MS" w:hint="eastAsia"/>
+        </w:rPr>
+        <w:t>Recommendation System</w:t>
+      </w:r>
+      <w:r>
+        <w:rPr>
+          <w:rFonts w:ascii="맑은 고딕" w:eastAsia="맑은 고딕" w:hAnsi="맑은 고딕" w:cs="맑은 고딕" w:hint="eastAsia"/>
+        </w:rPr>
+        <w:t xml:space="preserve">이 </w:t>
+      </w:r>
+      <w:r>
+        <w:rPr>
+          <w:rFonts w:ascii="맑은 고딕" w:eastAsia="맑은 고딕" w:hAnsi="맑은 고딕" w:cs="맑은 고딕"/>
+        </w:rPr>
+        <w:t>DB</w:t>
+      </w:r>
+      <w:r>
+        <w:rPr>
+          <w:rFonts w:ascii="맑은 고딕" w:eastAsia="맑은 고딕" w:hAnsi="맑은 고딕" w:cs="맑은 고딕" w:hint="eastAsia"/>
+        </w:rPr>
+        <w:t xml:space="preserve">로부터 </w:t>
+      </w:r>
+      <w:r>
+        <w:rPr>
+          <w:rFonts w:ascii="맑은 고딕" w:eastAsia="맑은 고딕" w:hAnsi="맑은 고딕" w:cs="맑은 고딕"/>
+        </w:rPr>
+        <w:t>menu info</w:t>
+      </w:r>
+      <w:r>
+        <w:rPr>
+          <w:rFonts w:ascii="맑은 고딕" w:eastAsia="맑은 고딕" w:hAnsi="맑은 고딕" w:cs="맑은 고딕" w:hint="eastAsia"/>
+        </w:rPr>
+        <w:t>를 가져와 사용하여</w:t>
+      </w:r>
+      <w:r>
+        <w:rPr>
+          <w:rFonts w:ascii="Arial Unicode MS" w:eastAsia="Arial Unicode MS" w:hAnsi="Arial Unicode MS" w:cs="Arial Unicode MS" w:hint="eastAsia"/>
+        </w:rPr>
+        <w:t xml:space="preserve"> Recommendation Menu List</w:t>
       </w:r>
       <w:r>
         <w:rPr>
@@ -241,67 +271,7 @@
         <w:rPr>
           <w:rFonts w:ascii="맑은 고딕" w:eastAsia="맑은 고딕" w:hAnsi="맑은 고딕" w:cs="맑은 고딕" w:hint="eastAsia"/>
         </w:rPr>
-        <w:t>만들</w:t>
-      </w:r>
-      <w:r>
-        <w:rPr>
-          <w:rFonts w:ascii="Arial Unicode MS" w:eastAsia="Arial Unicode MS" w:hAnsi="Arial Unicode MS" w:cs="Arial Unicode MS" w:hint="eastAsia"/>
-        </w:rPr>
-        <w:t xml:space="preserve"> </w:t>
-      </w:r>
-      <w:r>
-        <w:rPr>
-          <w:rFonts w:ascii="맑은 고딕" w:eastAsia="맑은 고딕" w:hAnsi="맑은 고딕" w:cs="맑은 고딕" w:hint="eastAsia"/>
-        </w:rPr>
-        <w:t>때</w:t>
-      </w:r>
-      <w:r>
-        <w:rPr>
-          <w:rFonts w:ascii="Arial Unicode MS" w:eastAsia="Arial Unicode MS" w:hAnsi="Arial Unicode MS" w:cs="Arial Unicode MS" w:hint="eastAsia"/>
-        </w:rPr>
-        <w:t xml:space="preserve"> Recommendation System</w:t>
-      </w:r>
-      <w:r>
-        <w:rPr>
-          <w:rFonts w:ascii="맑은 고딕" w:eastAsia="맑은 고딕" w:hAnsi="맑은 고딕" w:cs="맑은 고딕" w:hint="eastAsia"/>
-        </w:rPr>
-        <w:t>으로부터</w:t>
-      </w:r>
-      <w:r>
-        <w:rPr>
-          <w:rFonts w:ascii="Arial Unicode MS" w:eastAsia="Arial Unicode MS" w:hAnsi="Arial Unicode MS" w:cs="Arial Unicode MS" w:hint="eastAsia"/>
-        </w:rPr>
-        <w:t xml:space="preserve"> </w:t>
-      </w:r>
-      <w:r>
-        <w:rPr>
-          <w:rFonts w:ascii="맑은 고딕" w:eastAsia="맑은 고딕" w:hAnsi="맑은 고딕" w:cs="맑은 고딕" w:hint="eastAsia"/>
-        </w:rPr>
-        <w:t>결과물인</w:t>
-      </w:r>
-      <w:r>
-        <w:rPr>
-          <w:rFonts w:ascii="Arial Unicode MS" w:eastAsia="Arial Unicode MS" w:hAnsi="Arial Unicode MS" w:cs="Arial Unicode MS" w:hint="eastAsia"/>
-        </w:rPr>
-        <w:t xml:space="preserve"> Recommendation Menu List</w:t>
-      </w:r>
-      <w:r>
-        <w:rPr>
-          <w:rFonts w:ascii="맑은 고딕" w:eastAsia="맑은 고딕" w:hAnsi="맑은 고딕" w:cs="맑은 고딕" w:hint="eastAsia"/>
-        </w:rPr>
-        <w:t>를</w:t>
-      </w:r>
-      <w:r>
-        <w:rPr>
-          <w:rFonts w:ascii="Arial Unicode MS" w:eastAsia="Arial Unicode MS" w:hAnsi="Arial Unicode MS" w:cs="Arial Unicode MS" w:hint="eastAsia"/>
-        </w:rPr>
-        <w:t xml:space="preserve"> </w:t>
-      </w:r>
-      <w:r>
-        <w:rPr>
-          <w:rFonts w:ascii="맑은 고딕" w:eastAsia="맑은 고딕" w:hAnsi="맑은 고딕" w:cs="맑은 고딕" w:hint="eastAsia"/>
-        </w:rPr>
-        <w:t>사용함으로써</w:t>
+        <w:t>만들기 때문에</w:t>
       </w:r>
       <w:r>
         <w:rPr>
@@ -336,297 +306,521 @@
     </w:p>
     <w:p>
       <w:pPr>
-        <w:ind w:firstLine="720"/>
-        <w:rPr>
-          <w:rFonts w:ascii="Arial Unicode MS" w:eastAsia="Arial Unicode MS" w:hAnsi="Arial Unicode MS" w:cs="Arial Unicode MS"/>
-        </w:rPr>
-      </w:pPr>
-      <w:r>
-        <w:rPr>
-          <w:rFonts w:asciiTheme="minorEastAsia" w:hAnsiTheme="minorEastAsia" w:cs="Arial Unicode MS" w:hint="eastAsia"/>
-        </w:rPr>
-        <w:t>단점</w:t>
-      </w:r>
-      <w:r>
-        <w:rPr>
-          <w:rFonts w:ascii="Arial Unicode MS" w:hAnsi="Arial Unicode MS" w:cs="Arial Unicode MS" w:hint="eastAsia"/>
-        </w:rPr>
-        <w:t>:</w:t>
-      </w:r>
-      <w:r>
-        <w:rPr>
-          <w:rFonts w:ascii="Arial Unicode MS" w:hAnsi="Arial Unicode MS" w:cs="Arial Unicode MS"/>
-        </w:rPr>
-        <w:t xml:space="preserve"> </w:t>
-      </w:r>
-      <w:r>
-        <w:rPr>
-          <w:rFonts w:ascii="맑은 고딕" w:eastAsia="맑은 고딕" w:hAnsi="맑은 고딕" w:cs="맑은 고딕" w:hint="eastAsia"/>
-        </w:rPr>
-        <w:t>불필요하게</w:t>
-      </w:r>
-      <w:r>
-        <w:rPr>
-          <w:rFonts w:ascii="Arial Unicode MS" w:eastAsia="Arial Unicode MS" w:hAnsi="Arial Unicode MS" w:cs="Arial Unicode MS" w:hint="eastAsia"/>
-        </w:rPr>
-        <w:t xml:space="preserve"> Communication Chain</w:t>
-      </w:r>
-      <w:r>
-        <w:rPr>
-          <w:rFonts w:ascii="맑은 고딕" w:eastAsia="맑은 고딕" w:hAnsi="맑은 고딕" w:cs="맑은 고딕" w:hint="eastAsia"/>
-        </w:rPr>
-        <w:t>이</w:t>
-      </w:r>
-      <w:r>
-        <w:rPr>
-          <w:rFonts w:ascii="Arial Unicode MS" w:eastAsia="Arial Unicode MS" w:hAnsi="Arial Unicode MS" w:cs="Arial Unicode MS" w:hint="eastAsia"/>
-        </w:rPr>
-        <w:t xml:space="preserve"> </w:t>
-      </w:r>
-      <w:r>
-        <w:rPr>
-          <w:rFonts w:ascii="맑은 고딕" w:eastAsia="맑은 고딕" w:hAnsi="맑은 고딕" w:cs="맑은 고딕" w:hint="eastAsia"/>
-        </w:rPr>
-        <w:t>늘어난다</w:t>
-      </w:r>
-      <w:r>
-        <w:rPr>
-          <w:rFonts w:ascii="Arial Unicode MS" w:eastAsia="Arial Unicode MS" w:hAnsi="Arial Unicode MS" w:cs="Arial Unicode MS" w:hint="eastAsia"/>
-        </w:rPr>
-        <w:t>.</w:t>
-      </w:r>
-    </w:p>
-    <w:p>
-      <w:pPr>
         <w:ind w:left="720"/>
         <w:rPr>
-          <w:rFonts w:ascii="Arial Unicode MS" w:eastAsia="Arial Unicode MS" w:hAnsi="Arial Unicode MS" w:cs="Arial Unicode MS"/>
-        </w:rPr>
-      </w:pPr>
-    </w:p>
-    <w:p>
-      <w:pPr>
-        <w:ind w:left="720"/>
-        <w:rPr>
-          <w:rFonts w:ascii="Arial Unicode MS" w:eastAsia="Arial Unicode MS" w:hAnsi="Arial Unicode MS" w:cs="Arial Unicode MS"/>
-        </w:rPr>
-      </w:pPr>
-    </w:p>
-    <w:p>
-      <w:pPr>
-        <w:ind w:left="720"/>
-        <w:rPr>
-          <w:rFonts w:ascii="Arial Unicode MS" w:eastAsia="Arial Unicode MS" w:hAnsi="Arial Unicode MS" w:cs="Arial Unicode MS"/>
-        </w:rPr>
-      </w:pPr>
-      <w:r>
-        <w:rPr>
-          <w:rFonts w:ascii="Arial Unicode MS" w:eastAsia="Arial Unicode MS" w:hAnsi="Arial Unicode MS" w:cs="Arial Unicode MS"/>
-        </w:rPr>
-        <w:t xml:space="preserve">Variation 1 - 2 </w:t>
-      </w:r>
-    </w:p>
-    <w:p>
-      <w:pPr>
-        <w:ind w:left="720"/>
-        <w:rPr>
-          <w:rFonts w:ascii="Arial Unicode MS" w:eastAsia="Arial Unicode MS" w:hAnsi="Arial Unicode MS" w:cs="Arial Unicode MS"/>
-        </w:rPr>
-      </w:pPr>
-    </w:p>
-    <w:p>
-      <w:pPr>
-        <w:ind w:firstLine="720"/>
-        <w:rPr>
-          <w:rFonts w:ascii="Arial Unicode MS" w:eastAsia="Arial Unicode MS" w:hAnsi="Arial Unicode MS" w:cs="Arial Unicode MS"/>
-        </w:rPr>
-      </w:pPr>
-      <w:r>
-        <w:rPr>
-          <w:rFonts w:asciiTheme="minorEastAsia" w:hAnsiTheme="minorEastAsia" w:cs="Arial Unicode MS" w:hint="eastAsia"/>
-        </w:rPr>
-        <w:t>장점</w:t>
-      </w:r>
-      <w:r>
-        <w:rPr>
-          <w:rFonts w:ascii="Arial Unicode MS" w:hAnsi="Arial Unicode MS" w:cs="Arial Unicode MS" w:hint="eastAsia"/>
-        </w:rPr>
-        <w:t>:</w:t>
-      </w:r>
-      <w:r>
-        <w:rPr>
-          <w:rFonts w:ascii="Arial Unicode MS" w:hAnsi="Arial Unicode MS" w:cs="Arial Unicode MS"/>
-        </w:rPr>
-        <w:t xml:space="preserve"> </w:t>
-      </w:r>
-      <w:r>
-        <w:rPr>
-          <w:rFonts w:ascii="Arial Unicode MS" w:eastAsia="Arial Unicode MS" w:hAnsi="Arial Unicode MS" w:cs="Arial Unicode MS" w:hint="eastAsia"/>
-        </w:rPr>
-        <w:t xml:space="preserve">DB </w:t>
-      </w:r>
-      <w:r>
-        <w:rPr>
-          <w:rFonts w:ascii="맑은 고딕" w:eastAsia="맑은 고딕" w:hAnsi="맑은 고딕" w:cs="맑은 고딕" w:hint="eastAsia"/>
-        </w:rPr>
-        <w:t>접근을</w:t>
-      </w:r>
-      <w:r>
-        <w:rPr>
-          <w:rFonts w:ascii="Arial Unicode MS" w:eastAsia="Arial Unicode MS" w:hAnsi="Arial Unicode MS" w:cs="Arial Unicode MS" w:hint="eastAsia"/>
-        </w:rPr>
-        <w:t xml:space="preserve"> Controller</w:t>
-      </w:r>
-      <w:r>
-        <w:rPr>
-          <w:rFonts w:ascii="맑은 고딕" w:eastAsia="맑은 고딕" w:hAnsi="맑은 고딕" w:cs="맑은 고딕" w:hint="eastAsia"/>
-        </w:rPr>
-        <w:t>에게</w:t>
-      </w:r>
-      <w:r>
-        <w:rPr>
-          <w:rFonts w:ascii="Arial Unicode MS" w:eastAsia="Arial Unicode MS" w:hAnsi="Arial Unicode MS" w:cs="Arial Unicode MS" w:hint="eastAsia"/>
-        </w:rPr>
-        <w:t xml:space="preserve"> </w:t>
-      </w:r>
-      <w:r>
-        <w:rPr>
-          <w:rFonts w:ascii="맑은 고딕" w:eastAsia="맑은 고딕" w:hAnsi="맑은 고딕" w:cs="맑은 고딕" w:hint="eastAsia"/>
-        </w:rPr>
-        <w:t>맡겨</w:t>
-      </w:r>
-      <w:r>
-        <w:rPr>
-          <w:rFonts w:ascii="Arial Unicode MS" w:eastAsia="Arial Unicode MS" w:hAnsi="Arial Unicode MS" w:cs="Arial Unicode MS" w:hint="eastAsia"/>
-        </w:rPr>
-        <w:t xml:space="preserve"> Communication Chain</w:t>
-      </w:r>
-      <w:r>
-        <w:rPr>
-          <w:rFonts w:ascii="맑은 고딕" w:eastAsia="맑은 고딕" w:hAnsi="맑은 고딕" w:cs="맑은 고딕" w:hint="eastAsia"/>
-        </w:rPr>
-        <w:t>이</w:t>
-      </w:r>
-      <w:r>
-        <w:rPr>
-          <w:rFonts w:ascii="Arial Unicode MS" w:eastAsia="Arial Unicode MS" w:hAnsi="Arial Unicode MS" w:cs="Arial Unicode MS" w:hint="eastAsia"/>
-        </w:rPr>
-        <w:t xml:space="preserve"> </w:t>
-      </w:r>
-      <w:r>
-        <w:rPr>
-          <w:rFonts w:ascii="맑은 고딕" w:eastAsia="맑은 고딕" w:hAnsi="맑은 고딕" w:cs="맑은 고딕" w:hint="eastAsia"/>
-        </w:rPr>
-        <w:t>줄어든다</w:t>
-      </w:r>
-      <w:r>
-        <w:rPr>
-          <w:rFonts w:ascii="Arial Unicode MS" w:eastAsia="Arial Unicode MS" w:hAnsi="Arial Unicode MS" w:cs="Arial Unicode MS" w:hint="eastAsia"/>
-        </w:rPr>
-        <w:t>.</w:t>
-      </w:r>
-    </w:p>
-    <w:p>
-      <w:pPr>
-        <w:ind w:left="720"/>
-        <w:rPr>
-          <w:rFonts w:ascii="Arial Unicode MS" w:eastAsia="Arial Unicode MS" w:hAnsi="Arial Unicode MS" w:cs="Arial Unicode MS"/>
-        </w:rPr>
-      </w:pPr>
-    </w:p>
-    <w:p>
-      <w:pPr>
-        <w:ind w:firstLine="720"/>
-        <w:rPr>
-          <w:rFonts w:ascii="Arial Unicode MS" w:eastAsia="Arial Unicode MS" w:hAnsi="Arial Unicode MS" w:cs="Arial Unicode MS"/>
-        </w:rPr>
-      </w:pPr>
-      <w:r>
-        <w:rPr>
-          <w:rFonts w:asciiTheme="minorEastAsia" w:hAnsiTheme="minorEastAsia" w:cs="Arial Unicode MS" w:hint="eastAsia"/>
-        </w:rPr>
-        <w:t>단점</w:t>
-      </w:r>
-      <w:r>
-        <w:rPr>
-          <w:rFonts w:ascii="Arial Unicode MS" w:hAnsi="Arial Unicode MS" w:cs="Arial Unicode MS" w:hint="eastAsia"/>
-        </w:rPr>
-        <w:t>:</w:t>
-      </w:r>
-      <w:r>
-        <w:rPr>
-          <w:rFonts w:ascii="Arial Unicode MS" w:hAnsi="Arial Unicode MS" w:cs="Arial Unicode MS"/>
-        </w:rPr>
-        <w:t xml:space="preserve"> </w:t>
-      </w:r>
-      <w:r>
-        <w:rPr>
-          <w:rFonts w:ascii="Arial Unicode MS" w:eastAsia="Arial Unicode MS" w:hAnsi="Arial Unicode MS" w:cs="Arial Unicode MS" w:hint="eastAsia"/>
-        </w:rPr>
-        <w:t>Sequential Cohesion</w:t>
-      </w:r>
-      <w:r>
-        <w:rPr>
-          <w:rFonts w:ascii="맑은 고딕" w:eastAsia="맑은 고딕" w:hAnsi="맑은 고딕" w:cs="맑은 고딕" w:hint="eastAsia"/>
-        </w:rPr>
-        <w:t>에서</w:t>
-      </w:r>
-      <w:r>
-        <w:rPr>
-          <w:rFonts w:ascii="Arial Unicode MS" w:eastAsia="Arial Unicode MS" w:hAnsi="Arial Unicode MS" w:cs="Arial Unicode MS" w:hint="eastAsia"/>
-        </w:rPr>
-        <w:t xml:space="preserve"> Communication Cohesion</w:t>
-      </w:r>
-      <w:r>
-        <w:rPr>
-          <w:rFonts w:ascii="맑은 고딕" w:eastAsia="맑은 고딕" w:hAnsi="맑은 고딕" w:cs="맑은 고딕" w:hint="eastAsia"/>
-        </w:rPr>
-        <w:t>이</w:t>
-      </w:r>
-      <w:r>
-        <w:rPr>
-          <w:rFonts w:ascii="Arial Unicode MS" w:eastAsia="Arial Unicode MS" w:hAnsi="Arial Unicode MS" w:cs="Arial Unicode MS" w:hint="eastAsia"/>
-        </w:rPr>
-        <w:t xml:space="preserve"> </w:t>
-      </w:r>
-      <w:r>
-        <w:rPr>
-          <w:rFonts w:ascii="맑은 고딕" w:eastAsia="맑은 고딕" w:hAnsi="맑은 고딕" w:cs="맑은 고딕" w:hint="eastAsia"/>
-        </w:rPr>
-        <w:t>되면서</w:t>
-      </w:r>
-      <w:r>
-        <w:rPr>
-          <w:rFonts w:ascii="Arial Unicode MS" w:eastAsia="Arial Unicode MS" w:hAnsi="Arial Unicode MS" w:cs="Arial Unicode MS" w:hint="eastAsia"/>
-        </w:rPr>
-        <w:t xml:space="preserve"> </w:t>
-      </w:r>
-      <w:r>
-        <w:rPr>
-          <w:rFonts w:ascii="맑은 고딕" w:eastAsia="맑은 고딕" w:hAnsi="맑은 고딕" w:cs="맑은 고딕" w:hint="eastAsia"/>
-        </w:rPr>
-        <w:t>응집도가</w:t>
-      </w:r>
-      <w:r>
-        <w:rPr>
-          <w:rFonts w:ascii="Arial Unicode MS" w:eastAsia="Arial Unicode MS" w:hAnsi="Arial Unicode MS" w:cs="Arial Unicode MS" w:hint="eastAsia"/>
-        </w:rPr>
-        <w:t xml:space="preserve"> </w:t>
-      </w:r>
-      <w:r>
-        <w:rPr>
-          <w:rFonts w:ascii="맑은 고딕" w:eastAsia="맑은 고딕" w:hAnsi="맑은 고딕" w:cs="맑은 고딕" w:hint="eastAsia"/>
-        </w:rPr>
-        <w:t>낮아진다</w:t>
-      </w:r>
-      <w:r>
-        <w:rPr>
-          <w:rFonts w:ascii="Arial Unicode MS" w:eastAsia="Arial Unicode MS" w:hAnsi="Arial Unicode MS" w:cs="Arial Unicode MS" w:hint="eastAsia"/>
-        </w:rPr>
-        <w:t>.</w:t>
-      </w:r>
+          <w:rFonts w:ascii="Arial Unicode MS" w:hAnsi="Arial Unicode MS" w:cs="Arial Unicode MS" w:hint="eastAsia"/>
+        </w:rPr>
+      </w:pPr>
       <w:bookmarkStart w:id="0" w:name="_GoBack"/>
       <w:bookmarkEnd w:id="0"/>
+    </w:p>
+    <w:p>
+      <w:pPr>
+        <w:ind w:left="720"/>
+        <w:rPr>
+          <w:rFonts w:ascii="Arial Unicode MS" w:eastAsia="Arial Unicode MS" w:hAnsi="Arial Unicode MS" w:cs="Arial Unicode MS"/>
+        </w:rPr>
+      </w:pPr>
+      <w:r>
+        <w:rPr>
+          <w:rFonts w:asciiTheme="minorEastAsia" w:hAnsiTheme="minorEastAsia" w:cs="Arial Unicode MS" w:hint="eastAsia"/>
+        </w:rPr>
+        <w:t>단점</w:t>
+      </w:r>
+      <w:r>
+        <w:rPr>
+          <w:rFonts w:ascii="Arial Unicode MS" w:hAnsi="Arial Unicode MS" w:cs="Arial Unicode MS" w:hint="eastAsia"/>
+        </w:rPr>
+        <w:t>:</w:t>
+      </w:r>
+      <w:r>
+        <w:rPr>
+          <w:rFonts w:ascii="Arial Unicode MS" w:hAnsi="Arial Unicode MS" w:cs="Arial Unicode MS"/>
+        </w:rPr>
+        <w:t xml:space="preserve"> </w:t>
+      </w:r>
+      <w:r>
+        <w:rPr>
+          <w:rFonts w:ascii="Arial Unicode MS" w:hAnsi="Arial Unicode MS" w:cs="Arial Unicode MS"/>
+        </w:rPr>
+        <w:t>menu inf</w:t>
+      </w:r>
+      <w:r>
+        <w:rPr>
+          <w:rFonts w:ascii="Arial Unicode MS" w:hAnsi="Arial Unicode MS" w:cs="Arial Unicode MS" w:hint="eastAsia"/>
+        </w:rPr>
+        <w:t>o</w:t>
+      </w:r>
+      <w:r>
+        <w:rPr>
+          <w:rFonts w:ascii="Arial Unicode MS" w:hAnsi="Arial Unicode MS" w:cs="Arial Unicode MS" w:hint="eastAsia"/>
+        </w:rPr>
+        <w:t>를</w:t>
+      </w:r>
+      <w:r>
+        <w:rPr>
+          <w:rFonts w:ascii="Arial Unicode MS" w:hAnsi="Arial Unicode MS" w:cs="Arial Unicode MS" w:hint="eastAsia"/>
+        </w:rPr>
+        <w:t xml:space="preserve"> </w:t>
+      </w:r>
+      <w:r>
+        <w:rPr>
+          <w:rFonts w:ascii="Arial Unicode MS" w:hAnsi="Arial Unicode MS" w:cs="Arial Unicode MS" w:hint="eastAsia"/>
+        </w:rPr>
+        <w:t>추천</w:t>
+      </w:r>
+      <w:r>
+        <w:rPr>
+          <w:rFonts w:ascii="Arial Unicode MS" w:hAnsi="Arial Unicode MS" w:cs="Arial Unicode MS" w:hint="eastAsia"/>
+        </w:rPr>
+        <w:t xml:space="preserve"> </w:t>
+      </w:r>
+      <w:r>
+        <w:rPr>
+          <w:rFonts w:ascii="Arial Unicode MS" w:hAnsi="Arial Unicode MS" w:cs="Arial Unicode MS" w:hint="eastAsia"/>
+        </w:rPr>
+        <w:t>메뉴를</w:t>
+      </w:r>
+      <w:r>
+        <w:rPr>
+          <w:rFonts w:ascii="Arial Unicode MS" w:hAnsi="Arial Unicode MS" w:cs="Arial Unicode MS" w:hint="eastAsia"/>
+        </w:rPr>
+        <w:t xml:space="preserve"> </w:t>
+      </w:r>
+      <w:r>
+        <w:rPr>
+          <w:rFonts w:ascii="Arial Unicode MS" w:hAnsi="Arial Unicode MS" w:cs="Arial Unicode MS" w:hint="eastAsia"/>
+        </w:rPr>
+        <w:t>분석할</w:t>
+      </w:r>
+      <w:r>
+        <w:rPr>
+          <w:rFonts w:ascii="Arial Unicode MS" w:hAnsi="Arial Unicode MS" w:cs="Arial Unicode MS" w:hint="eastAsia"/>
+        </w:rPr>
+        <w:t xml:space="preserve"> </w:t>
+      </w:r>
+      <w:r>
+        <w:rPr>
+          <w:rFonts w:ascii="Arial Unicode MS" w:hAnsi="Arial Unicode MS" w:cs="Arial Unicode MS" w:hint="eastAsia"/>
+        </w:rPr>
+        <w:t>때와</w:t>
+      </w:r>
+      <w:r>
+        <w:rPr>
+          <w:rFonts w:ascii="Arial Unicode MS" w:hAnsi="Arial Unicode MS" w:cs="Arial Unicode MS" w:hint="eastAsia"/>
+        </w:rPr>
+        <w:t xml:space="preserve"> </w:t>
+      </w:r>
+      <w:r>
+        <w:rPr>
+          <w:rFonts w:ascii="Arial Unicode MS" w:hAnsi="Arial Unicode MS" w:cs="Arial Unicode MS"/>
+        </w:rPr>
+        <w:t>Menu list</w:t>
+      </w:r>
+      <w:r>
+        <w:rPr>
+          <w:rFonts w:ascii="Arial Unicode MS" w:hAnsi="Arial Unicode MS" w:cs="Arial Unicode MS" w:hint="eastAsia"/>
+        </w:rPr>
+        <w:t>를</w:t>
+      </w:r>
+      <w:r>
+        <w:rPr>
+          <w:rFonts w:ascii="Arial Unicode MS" w:hAnsi="Arial Unicode MS" w:cs="Arial Unicode MS" w:hint="eastAsia"/>
+        </w:rPr>
+        <w:t xml:space="preserve"> </w:t>
+      </w:r>
+      <w:r>
+        <w:rPr>
+          <w:rFonts w:ascii="Arial Unicode MS" w:hAnsi="Arial Unicode MS" w:cs="Arial Unicode MS" w:hint="eastAsia"/>
+        </w:rPr>
+        <w:t>만들</w:t>
+      </w:r>
+      <w:r>
+        <w:rPr>
+          <w:rFonts w:ascii="Arial Unicode MS" w:hAnsi="Arial Unicode MS" w:cs="Arial Unicode MS" w:hint="eastAsia"/>
+        </w:rPr>
+        <w:t xml:space="preserve"> </w:t>
+      </w:r>
+      <w:r>
+        <w:rPr>
+          <w:rFonts w:ascii="Arial Unicode MS" w:hAnsi="Arial Unicode MS" w:cs="Arial Unicode MS" w:hint="eastAsia"/>
+        </w:rPr>
+        <w:t>때</w:t>
+      </w:r>
+      <w:r>
+        <w:rPr>
+          <w:rFonts w:ascii="Arial Unicode MS" w:hAnsi="Arial Unicode MS" w:cs="Arial Unicode MS" w:hint="eastAsia"/>
+        </w:rPr>
+        <w:t xml:space="preserve"> </w:t>
+      </w:r>
+      <w:r>
+        <w:rPr>
+          <w:rFonts w:ascii="Arial Unicode MS" w:hAnsi="Arial Unicode MS" w:cs="Arial Unicode MS" w:hint="eastAsia"/>
+        </w:rPr>
+        <w:t>각각</w:t>
+      </w:r>
+      <w:r>
+        <w:rPr>
+          <w:rFonts w:ascii="Arial Unicode MS" w:hAnsi="Arial Unicode MS" w:cs="Arial Unicode MS" w:hint="eastAsia"/>
+        </w:rPr>
+        <w:t xml:space="preserve"> </w:t>
+      </w:r>
+      <w:r>
+        <w:rPr>
+          <w:rFonts w:ascii="Arial Unicode MS" w:hAnsi="Arial Unicode MS" w:cs="Arial Unicode MS" w:hint="eastAsia"/>
+        </w:rPr>
+        <w:t>접근하기</w:t>
+      </w:r>
+      <w:r>
+        <w:rPr>
+          <w:rFonts w:ascii="Arial Unicode MS" w:hAnsi="Arial Unicode MS" w:cs="Arial Unicode MS" w:hint="eastAsia"/>
+        </w:rPr>
+        <w:t xml:space="preserve"> </w:t>
+      </w:r>
+      <w:r>
+        <w:rPr>
+          <w:rFonts w:ascii="Arial Unicode MS" w:hAnsi="Arial Unicode MS" w:cs="Arial Unicode MS" w:hint="eastAsia"/>
+        </w:rPr>
+        <w:t>때문에</w:t>
+      </w:r>
+      <w:r>
+        <w:rPr>
+          <w:rFonts w:ascii="Arial Unicode MS" w:hAnsi="Arial Unicode MS" w:cs="Arial Unicode MS" w:hint="eastAsia"/>
+        </w:rPr>
+        <w:t xml:space="preserve"> </w:t>
+      </w:r>
+      <w:r>
+        <w:rPr>
+          <w:rFonts w:ascii="맑은 고딕" w:eastAsia="맑은 고딕" w:hAnsi="맑은 고딕" w:cs="맑은 고딕" w:hint="eastAsia"/>
+        </w:rPr>
+        <w:t>불필요하게</w:t>
+      </w:r>
+      <w:r>
+        <w:rPr>
+          <w:rFonts w:ascii="Arial Unicode MS" w:eastAsia="Arial Unicode MS" w:hAnsi="Arial Unicode MS" w:cs="Arial Unicode MS" w:hint="eastAsia"/>
+        </w:rPr>
+        <w:t xml:space="preserve"> Communication Chain</w:t>
+      </w:r>
+      <w:r>
+        <w:rPr>
+          <w:rFonts w:ascii="맑은 고딕" w:eastAsia="맑은 고딕" w:hAnsi="맑은 고딕" w:cs="맑은 고딕" w:hint="eastAsia"/>
+        </w:rPr>
+        <w:t>이</w:t>
+      </w:r>
+      <w:r>
+        <w:rPr>
+          <w:rFonts w:ascii="Arial Unicode MS" w:eastAsia="Arial Unicode MS" w:hAnsi="Arial Unicode MS" w:cs="Arial Unicode MS" w:hint="eastAsia"/>
+        </w:rPr>
+        <w:t xml:space="preserve"> </w:t>
+      </w:r>
+      <w:r>
+        <w:rPr>
+          <w:rFonts w:ascii="맑은 고딕" w:eastAsia="맑은 고딕" w:hAnsi="맑은 고딕" w:cs="맑은 고딕" w:hint="eastAsia"/>
+        </w:rPr>
+        <w:t>늘어난다</w:t>
+      </w:r>
+      <w:r>
+        <w:rPr>
+          <w:rFonts w:ascii="Arial Unicode MS" w:eastAsia="Arial Unicode MS" w:hAnsi="Arial Unicode MS" w:cs="Arial Unicode MS" w:hint="eastAsia"/>
+        </w:rPr>
+        <w:t>.</w:t>
+      </w:r>
+    </w:p>
+    <w:p>
+      <w:pPr>
+        <w:ind w:left="720"/>
+        <w:rPr>
+          <w:rFonts w:ascii="Arial Unicode MS" w:eastAsia="Arial Unicode MS" w:hAnsi="Arial Unicode MS" w:cs="Arial Unicode MS"/>
+        </w:rPr>
+      </w:pPr>
+    </w:p>
+    <w:p>
+      <w:pPr>
+        <w:ind w:left="720"/>
+        <w:rPr>
+          <w:rFonts w:ascii="Arial Unicode MS" w:eastAsia="Arial Unicode MS" w:hAnsi="Arial Unicode MS" w:cs="Arial Unicode MS"/>
+        </w:rPr>
+      </w:pPr>
+    </w:p>
+    <w:p>
+      <w:pPr>
+        <w:ind w:left="720"/>
+        <w:rPr>
+          <w:rFonts w:ascii="Arial Unicode MS" w:eastAsia="Arial Unicode MS" w:hAnsi="Arial Unicode MS" w:cs="Arial Unicode MS"/>
+        </w:rPr>
+      </w:pPr>
+      <w:r>
+        <w:rPr>
+          <w:rFonts w:ascii="Arial Unicode MS" w:eastAsia="Arial Unicode MS" w:hAnsi="Arial Unicode MS" w:cs="Arial Unicode MS"/>
+        </w:rPr>
+        <w:t xml:space="preserve">Variation 1 - 2 </w:t>
+      </w:r>
+    </w:p>
+    <w:p>
+      <w:pPr>
+        <w:ind w:left="720"/>
+        <w:rPr>
+          <w:rFonts w:ascii="Arial Unicode MS" w:eastAsia="Arial Unicode MS" w:hAnsi="Arial Unicode MS" w:cs="Arial Unicode MS"/>
+        </w:rPr>
+      </w:pPr>
+    </w:p>
+    <w:p>
+      <w:pPr>
+        <w:ind w:leftChars="300" w:left="660"/>
+        <w:rPr>
+          <w:rFonts w:ascii="Arial Unicode MS" w:hAnsi="Arial Unicode MS" w:cs="Arial Unicode MS" w:hint="eastAsia"/>
+        </w:rPr>
+      </w:pPr>
+      <w:r>
+        <w:rPr>
+          <w:rFonts w:asciiTheme="minorEastAsia" w:hAnsiTheme="minorEastAsia" w:cs="Arial Unicode MS" w:hint="eastAsia"/>
+        </w:rPr>
+        <w:t>장점</w:t>
+      </w:r>
+      <w:r>
+        <w:rPr>
+          <w:rFonts w:ascii="Arial Unicode MS" w:hAnsi="Arial Unicode MS" w:cs="Arial Unicode MS" w:hint="eastAsia"/>
+        </w:rPr>
+        <w:t>:</w:t>
+      </w:r>
+      <w:r>
+        <w:rPr>
+          <w:rFonts w:ascii="Arial Unicode MS" w:eastAsia="Arial Unicode MS" w:hAnsi="Arial Unicode MS" w:cs="Arial Unicode MS"/>
+        </w:rPr>
+        <w:t xml:space="preserve"> </w:t>
+      </w:r>
+      <w:r>
+        <w:rPr>
+          <w:rFonts w:ascii="Arial Unicode MS" w:eastAsia="Arial Unicode MS" w:hAnsi="Arial Unicode MS" w:cs="Arial Unicode MS" w:hint="eastAsia"/>
+        </w:rPr>
+        <w:t>Recommendation System</w:t>
+      </w:r>
+      <w:r>
+        <w:rPr>
+          <w:rFonts w:asciiTheme="minorEastAsia" w:hAnsiTheme="minorEastAsia" w:cs="Arial Unicode MS" w:hint="eastAsia"/>
+        </w:rPr>
+        <w:t>이</w:t>
+      </w:r>
+      <w:r>
+        <w:rPr>
+          <w:rFonts w:ascii="Arial Unicode MS" w:hAnsi="Arial Unicode MS" w:cs="Arial Unicode MS" w:hint="eastAsia"/>
+        </w:rPr>
+        <w:t xml:space="preserve"> </w:t>
+      </w:r>
+      <w:r>
+        <w:rPr>
+          <w:rFonts w:ascii="Arial Unicode MS" w:hAnsi="Arial Unicode MS" w:cs="Arial Unicode MS"/>
+        </w:rPr>
+        <w:t xml:space="preserve">DB </w:t>
+      </w:r>
+      <w:r>
+        <w:rPr>
+          <w:rFonts w:ascii="Arial Unicode MS" w:hAnsi="Arial Unicode MS" w:cs="Arial Unicode MS" w:hint="eastAsia"/>
+        </w:rPr>
+        <w:t>접근을</w:t>
+      </w:r>
+      <w:r>
+        <w:rPr>
+          <w:rFonts w:ascii="Arial Unicode MS" w:hAnsi="Arial Unicode MS" w:cs="Arial Unicode MS" w:hint="eastAsia"/>
+        </w:rPr>
+        <w:t xml:space="preserve"> </w:t>
+      </w:r>
+      <w:r>
+        <w:rPr>
+          <w:rFonts w:ascii="Arial Unicode MS" w:hAnsi="Arial Unicode MS" w:cs="Arial Unicode MS" w:hint="eastAsia"/>
+        </w:rPr>
+        <w:t>하지</w:t>
+      </w:r>
+      <w:r>
+        <w:rPr>
+          <w:rFonts w:ascii="Arial Unicode MS" w:hAnsi="Arial Unicode MS" w:cs="Arial Unicode MS" w:hint="eastAsia"/>
+        </w:rPr>
+        <w:t xml:space="preserve"> </w:t>
+      </w:r>
+      <w:r>
+        <w:rPr>
+          <w:rFonts w:ascii="Arial Unicode MS" w:hAnsi="Arial Unicode MS" w:cs="Arial Unicode MS" w:hint="eastAsia"/>
+        </w:rPr>
+        <w:t>않고</w:t>
+      </w:r>
+      <w:r>
+        <w:rPr>
+          <w:rFonts w:ascii="Arial Unicode MS" w:hAnsi="Arial Unicode MS" w:cs="Arial Unicode MS"/>
+        </w:rPr>
+        <w:t xml:space="preserve"> </w:t>
+      </w:r>
+      <w:r>
+        <w:rPr>
+          <w:rFonts w:ascii="Arial Unicode MS" w:eastAsia="Arial Unicode MS" w:hAnsi="Arial Unicode MS" w:cs="Arial Unicode MS" w:hint="eastAsia"/>
+        </w:rPr>
+        <w:t xml:space="preserve">DB </w:t>
+      </w:r>
+      <w:r>
+        <w:rPr>
+          <w:rFonts w:ascii="맑은 고딕" w:eastAsia="맑은 고딕" w:hAnsi="맑은 고딕" w:cs="맑은 고딕" w:hint="eastAsia"/>
+        </w:rPr>
+        <w:t>접근을</w:t>
+      </w:r>
+      <w:r>
+        <w:rPr>
+          <w:rFonts w:ascii="Arial Unicode MS" w:eastAsia="Arial Unicode MS" w:hAnsi="Arial Unicode MS" w:cs="Arial Unicode MS"/>
+        </w:rPr>
+        <w:t xml:space="preserve"> Controller</w:t>
+      </w:r>
+      <w:r>
+        <w:rPr>
+          <w:rFonts w:asciiTheme="minorEastAsia" w:hAnsiTheme="minorEastAsia" w:cs="Arial Unicode MS" w:hint="eastAsia"/>
+        </w:rPr>
+        <w:t>에게</w:t>
+      </w:r>
+      <w:r>
+        <w:rPr>
+          <w:rFonts w:ascii="Arial Unicode MS" w:hAnsi="Arial Unicode MS" w:cs="Arial Unicode MS" w:hint="eastAsia"/>
+        </w:rPr>
+        <w:t xml:space="preserve"> </w:t>
+      </w:r>
+      <w:r>
+        <w:rPr>
+          <w:rFonts w:ascii="Arial Unicode MS" w:hAnsi="Arial Unicode MS" w:cs="Arial Unicode MS" w:hint="eastAsia"/>
+        </w:rPr>
+        <w:t>맡겨</w:t>
+      </w:r>
+      <w:r>
+        <w:rPr>
+          <w:rFonts w:ascii="Arial Unicode MS" w:hAnsi="Arial Unicode MS" w:cs="Arial Unicode MS" w:hint="eastAsia"/>
+        </w:rPr>
+        <w:t xml:space="preserve"> </w:t>
+      </w:r>
+      <w:r>
+        <w:rPr>
+          <w:rFonts w:ascii="Arial Unicode MS" w:hAnsi="Arial Unicode MS" w:cs="Arial Unicode MS"/>
+        </w:rPr>
+        <w:t>Communication Chain</w:t>
+      </w:r>
+      <w:r>
+        <w:rPr>
+          <w:rFonts w:ascii="Arial Unicode MS" w:hAnsi="Arial Unicode MS" w:cs="Arial Unicode MS" w:hint="eastAsia"/>
+        </w:rPr>
+        <w:t>이</w:t>
+      </w:r>
+      <w:r>
+        <w:rPr>
+          <w:rFonts w:ascii="Arial Unicode MS" w:hAnsi="Arial Unicode MS" w:cs="Arial Unicode MS" w:hint="eastAsia"/>
+        </w:rPr>
+        <w:t xml:space="preserve"> </w:t>
+      </w:r>
+      <w:r>
+        <w:rPr>
+          <w:rFonts w:ascii="Arial Unicode MS" w:hAnsi="Arial Unicode MS" w:cs="Arial Unicode MS" w:hint="eastAsia"/>
+        </w:rPr>
+        <w:t>짧아진다</w:t>
+      </w:r>
+      <w:r>
+        <w:rPr>
+          <w:rFonts w:ascii="Arial Unicode MS" w:hAnsi="Arial Unicode MS" w:cs="Arial Unicode MS" w:hint="eastAsia"/>
+        </w:rPr>
+        <w:t>.</w:t>
+      </w:r>
+    </w:p>
+    <w:p>
+      <w:pPr>
+        <w:ind w:left="720"/>
+        <w:rPr>
+          <w:rFonts w:ascii="Arial Unicode MS" w:eastAsia="Arial Unicode MS" w:hAnsi="Arial Unicode MS" w:cs="Arial Unicode MS"/>
+        </w:rPr>
+      </w:pPr>
+    </w:p>
+    <w:p>
+      <w:pPr>
+        <w:ind w:left="660"/>
+        <w:rPr>
+          <w:rFonts w:ascii="Arial Unicode MS" w:eastAsia="Arial Unicode MS" w:hAnsi="Arial Unicode MS" w:cs="Arial Unicode MS"/>
+        </w:rPr>
+      </w:pPr>
+      <w:r>
+        <w:rPr>
+          <w:rFonts w:asciiTheme="minorEastAsia" w:hAnsiTheme="minorEastAsia" w:cs="Arial Unicode MS" w:hint="eastAsia"/>
+        </w:rPr>
+        <w:t>단점</w:t>
+      </w:r>
+      <w:r>
+        <w:rPr>
+          <w:rFonts w:ascii="Arial Unicode MS" w:hAnsi="Arial Unicode MS" w:cs="Arial Unicode MS" w:hint="eastAsia"/>
+        </w:rPr>
+        <w:t>:</w:t>
+      </w:r>
+      <w:r>
+        <w:rPr>
+          <w:rFonts w:ascii="Arial Unicode MS" w:hAnsi="Arial Unicode MS" w:cs="Arial Unicode MS"/>
+        </w:rPr>
+        <w:t xml:space="preserve"> </w:t>
+      </w:r>
+      <w:r>
+        <w:rPr>
+          <w:rFonts w:ascii="Arial Unicode MS" w:eastAsia="Arial Unicode MS" w:hAnsi="Arial Unicode MS" w:cs="Arial Unicode MS" w:hint="eastAsia"/>
+        </w:rPr>
+        <w:t>Sequential Cohesion</w:t>
+      </w:r>
+      <w:r>
+        <w:rPr>
+          <w:rFonts w:ascii="맑은 고딕" w:eastAsia="맑은 고딕" w:hAnsi="맑은 고딕" w:cs="맑은 고딕" w:hint="eastAsia"/>
+        </w:rPr>
+        <w:t>에서</w:t>
+      </w:r>
+      <w:r>
+        <w:rPr>
+          <w:rFonts w:ascii="Arial Unicode MS" w:eastAsia="Arial Unicode MS" w:hAnsi="Arial Unicode MS" w:cs="Arial Unicode MS" w:hint="eastAsia"/>
+        </w:rPr>
+        <w:t xml:space="preserve"> Communication Cohesion</w:t>
+      </w:r>
+      <w:r>
+        <w:rPr>
+          <w:rFonts w:ascii="맑은 고딕" w:eastAsia="맑은 고딕" w:hAnsi="맑은 고딕" w:cs="맑은 고딕" w:hint="eastAsia"/>
+        </w:rPr>
+        <w:t>이</w:t>
+      </w:r>
+      <w:r>
+        <w:rPr>
+          <w:rFonts w:ascii="Arial Unicode MS" w:eastAsia="Arial Unicode MS" w:hAnsi="Arial Unicode MS" w:cs="Arial Unicode MS" w:hint="eastAsia"/>
+        </w:rPr>
+        <w:t xml:space="preserve"> </w:t>
+      </w:r>
+      <w:r>
+        <w:rPr>
+          <w:rFonts w:ascii="맑은 고딕" w:eastAsia="맑은 고딕" w:hAnsi="맑은 고딕" w:cs="맑은 고딕" w:hint="eastAsia"/>
+        </w:rPr>
+        <w:t>되면서</w:t>
+      </w:r>
+      <w:r>
+        <w:rPr>
+          <w:rFonts w:ascii="Arial Unicode MS" w:eastAsia="Arial Unicode MS" w:hAnsi="Arial Unicode MS" w:cs="Arial Unicode MS" w:hint="eastAsia"/>
+        </w:rPr>
+        <w:t xml:space="preserve"> </w:t>
+      </w:r>
+      <w:r>
+        <w:rPr>
+          <w:rFonts w:ascii="맑은 고딕" w:eastAsia="맑은 고딕" w:hAnsi="맑은 고딕" w:cs="맑은 고딕" w:hint="eastAsia"/>
+        </w:rPr>
+        <w:t>응집도가</w:t>
+      </w:r>
+      <w:r>
+        <w:rPr>
+          <w:rFonts w:ascii="맑은 고딕" w:eastAsia="맑은 고딕" w:hAnsi="맑은 고딕" w:cs="맑은 고딕" w:hint="eastAsia"/>
+        </w:rPr>
+        <w:t xml:space="preserve"> </w:t>
+      </w:r>
+      <w:r>
+        <w:rPr>
+          <w:rFonts w:ascii="맑은 고딕" w:eastAsia="맑은 고딕" w:hAnsi="맑은 고딕" w:cs="맑은 고딕" w:hint="eastAsia"/>
+        </w:rPr>
+        <w:t>낮아진다</w:t>
+      </w:r>
+      <w:r>
+        <w:rPr>
+          <w:rFonts w:ascii="Arial Unicode MS" w:eastAsia="Arial Unicode MS" w:hAnsi="Arial Unicode MS" w:cs="Arial Unicode MS" w:hint="eastAsia"/>
+        </w:rPr>
+        <w:t>.</w:t>
+      </w:r>
     </w:p>
     <w:p>
       <w:pPr>
